--- a/proposal/proposal.docx
+++ b/proposal/proposal.docx
@@ -8,20 +8,19 @@
         <w:pBdr>
           <w:bottom w:val="single" w:sz="4" w:space="4" w:color="auto"/>
         </w:pBdr>
-        <w:rPr>
-          <w:rFonts w:asciiTheme="minorHAnsi" w:hAnsiTheme="minorHAnsi"/>
-          <w:color w:val="auto"/>
-        </w:rPr>
-      </w:pPr>
-      <w:r>
-        <w:rPr>
-          <w:rFonts w:asciiTheme="minorHAnsi" w:hAnsiTheme="minorHAnsi"/>
-          <w:color w:val="auto"/>
-        </w:rPr>
-        <w:t>ONLINE MAPPING PROPOSAL</w:t>
-      </w:r>
-    </w:p>
-    <w:p>
+        <w:jc w:val="center"/>
+      </w:pPr>
+      <w:r>
+        <w:t xml:space="preserve">MINING HISTORY </w:t>
+      </w:r>
+      <w:r>
+        <w:t>MAPPING PROPOSAL</w:t>
+      </w:r>
+    </w:p>
+    <w:p>
+      <w:pPr>
+        <w:ind w:firstLine="0"/>
+      </w:pPr>
       <w:r>
         <w:rPr>
           <w:b/>
@@ -29,12 +28,7 @@
         <w:t>Note</w:t>
       </w:r>
       <w:r>
-        <w:t>: The objective of this docu</w:t>
-      </w:r>
-      <w:bookmarkStart w:id="0" w:name="_GoBack"/>
-      <w:bookmarkEnd w:id="0"/>
-      <w:r>
-        <w:t xml:space="preserve">ment is to provide a high level description for </w:t>
+        <w:t xml:space="preserve">: The objective of this document is to provide a high level description for </w:t>
       </w:r>
       <w:r>
         <w:rPr>
@@ -55,10 +49,19 @@
         <w:t>Mining History Mapping Project</w:t>
       </w:r>
       <w:r>
+        <w:t xml:space="preserve">, proposed by </w:t>
+      </w:r>
+      <w:r>
+        <w:t>University Library and College of Engineering, U of S</w:t>
+      </w:r>
+      <w:r>
         <w:t>.</w:t>
       </w:r>
     </w:p>
     <w:p>
+      <w:pPr>
+        <w:ind w:firstLine="0"/>
+      </w:pPr>
       <w:r>
         <w:rPr>
           <w:b/>
@@ -74,8 +77,13 @@
       <w:r>
         <w:t xml:space="preserve">outreach, </w:t>
       </w:r>
-      <w:r>
-        <w:t xml:space="preserve">WebGIS, </w:t>
+      <w:proofErr w:type="spellStart"/>
+      <w:r>
+        <w:t>WebGIS</w:t>
+      </w:r>
+      <w:proofErr w:type="spellEnd"/>
+      <w:r>
+        <w:t xml:space="preserve">, </w:t>
       </w:r>
       <w:r>
         <w:t>history,</w:t>
@@ -305,7 +313,19 @@
         </w:numPr>
       </w:pPr>
       <w:r>
-        <w:t>Presenting fascinating mining stories in rich and captivating multimedia format of interactive maps, images, animations and videos to stakeholders (researchers, students, policy-makers, practitioners, and general public)</w:t>
+        <w:t>Presenting</w:t>
+      </w:r>
+      <w:r>
+        <w:t xml:space="preserve"> our</w:t>
+      </w:r>
+      <w:r>
+        <w:t xml:space="preserve"> fascinating mining </w:t>
+      </w:r>
+      <w:r>
+        <w:t>history</w:t>
+      </w:r>
+      <w:r>
+        <w:t xml:space="preserve"> in rich and captivating multimedia format of interactive maps, images, animations and videos to stakeholders (researchers, students, policy-makers, practitioners, and general public)</w:t>
       </w:r>
     </w:p>
     <w:p>
@@ -426,7 +446,19 @@
         <w:rPr>
           <w:lang w:val="en-US"/>
         </w:rPr>
-        <w:t xml:space="preserve">This is one of the reasons why GIS is still used </w:t>
+        <w:t xml:space="preserve">This is one of the reasons why GIS is still </w:t>
+      </w:r>
+      <w:r>
+        <w:rPr>
+          <w:lang w:val="en-US"/>
+        </w:rPr>
+        <w:t>confined</w:t>
+      </w:r>
+      <w:r>
+        <w:rPr>
+          <w:lang w:val="en-US"/>
+        </w:rPr>
+        <w:t xml:space="preserve"> </w:t>
       </w:r>
       <w:r>
         <w:rPr>
@@ -438,6 +470,12 @@
         <w:rPr>
           <w:lang w:val="en-US"/>
         </w:rPr>
+        <w:t>side the ivory tower of</w:t>
+      </w:r>
+      <w:r>
+        <w:rPr>
+          <w:lang w:val="en-US"/>
+        </w:rPr>
         <w:t xml:space="preserve"> academics and </w:t>
       </w:r>
       <w:r>
@@ -468,7 +506,33 @@
         <w:rPr>
           <w:lang w:val="en-US"/>
         </w:rPr>
-        <w:t xml:space="preserve"> to unleash the power of GIS from the desktop workstation to the browsers. Since then WebGIS has been booming and served itself as a perfect answer f</w:t>
+        <w:t xml:space="preserve"> to unleash the power of GIS from the desktop workstation to the browsers. Since then </w:t>
+      </w:r>
+      <w:proofErr w:type="spellStart"/>
+      <w:r>
+        <w:rPr>
+          <w:lang w:val="en-US"/>
+        </w:rPr>
+        <w:t>We</w:t>
+      </w:r>
+      <w:r>
+        <w:rPr>
+          <w:lang w:val="en-US"/>
+        </w:rPr>
+        <w:t>bGIS</w:t>
+      </w:r>
+      <w:proofErr w:type="spellEnd"/>
+      <w:r>
+        <w:rPr>
+          <w:lang w:val="en-US"/>
+        </w:rPr>
+        <w:t xml:space="preserve"> has been booming and serving</w:t>
+      </w:r>
+      <w:r>
+        <w:rPr>
+          <w:lang w:val="en-US"/>
+        </w:rPr>
+        <w:t xml:space="preserve"> itself as a perfect answer f</w:t>
       </w:r>
       <w:r>
         <w:rPr>
@@ -492,13 +556,48 @@
         <w:rPr>
           <w:lang w:val="en-US"/>
         </w:rPr>
-        <w:t xml:space="preserve"> However, WebGIS today is still in its infancy, with its own challenges.</w:t>
-      </w:r>
-      <w:r>
-        <w:rPr>
-          <w:lang w:val="en-US"/>
-        </w:rPr>
-        <w:t xml:space="preserve"> In this proposal we are going to analyze the current WebGIS industry, so that the best implementation </w:t>
+        <w:t xml:space="preserve"> However, </w:t>
+      </w:r>
+      <w:proofErr w:type="spellStart"/>
+      <w:r>
+        <w:rPr>
+          <w:lang w:val="en-US"/>
+        </w:rPr>
+        <w:t>WebGIS</w:t>
+      </w:r>
+      <w:proofErr w:type="spellEnd"/>
+      <w:r>
+        <w:rPr>
+          <w:lang w:val="en-US"/>
+        </w:rPr>
+        <w:t xml:space="preserve"> today is still in its infancy, with its own challenges.</w:t>
+      </w:r>
+      <w:r>
+        <w:rPr>
+          <w:lang w:val="en-US"/>
+        </w:rPr>
+        <w:t xml:space="preserve"> In this proposal we are going to analyze the current </w:t>
+      </w:r>
+      <w:proofErr w:type="spellStart"/>
+      <w:r>
+        <w:rPr>
+          <w:lang w:val="en-US"/>
+        </w:rPr>
+        <w:t>WebGIS</w:t>
+      </w:r>
+      <w:proofErr w:type="spellEnd"/>
+      <w:r>
+        <w:rPr>
+          <w:lang w:val="en-US"/>
+        </w:rPr>
+        <w:t xml:space="preserve"> industry, so that the best </w:t>
+      </w:r>
+      <w:r>
+        <w:rPr>
+          <w:lang w:val="en-US"/>
+        </w:rPr>
+        <w:lastRenderedPageBreak/>
+        <w:t xml:space="preserve">implementation </w:t>
       </w:r>
       <w:r>
         <w:rPr>
@@ -510,77 +609,93 @@
         <w:rPr>
           <w:lang w:val="en-US"/>
         </w:rPr>
+        <w:t xml:space="preserve"> can be selected</w:t>
+      </w:r>
+      <w:r>
+        <w:rPr>
+          <w:lang w:val="en-US"/>
+        </w:rPr>
+        <w:t xml:space="preserve"> in our </w:t>
+      </w:r>
+      <w:r>
+        <w:rPr>
+          <w:i/>
+          <w:lang w:val="en-US"/>
+        </w:rPr>
+        <w:t xml:space="preserve">mining history </w:t>
+      </w:r>
+      <w:proofErr w:type="gramStart"/>
+      <w:r>
+        <w:rPr>
+          <w:i/>
+          <w:lang w:val="en-US"/>
+        </w:rPr>
+        <w:t xml:space="preserve">mapping  </w:t>
+      </w:r>
+      <w:r>
+        <w:rPr>
+          <w:i/>
+          <w:lang w:val="en-US"/>
+        </w:rPr>
+        <w:t>project</w:t>
+      </w:r>
+      <w:proofErr w:type="gramEnd"/>
+      <w:r>
+        <w:rPr>
+          <w:lang w:val="en-US"/>
+        </w:rPr>
+        <w:t xml:space="preserve"> to achieve the </w:t>
+      </w:r>
+      <w:r>
+        <w:rPr>
+          <w:lang w:val="en-US"/>
+        </w:rPr>
+        <w:t>pre-defined</w:t>
+      </w:r>
+      <w:r>
+        <w:rPr>
+          <w:lang w:val="en-US"/>
+        </w:rPr>
+        <w:t xml:space="preserve"> outcomes.</w:t>
+      </w:r>
+    </w:p>
+    <w:p>
+      <w:pPr>
+        <w:pStyle w:val="Heading1"/>
+        <w:rPr>
+          <w:lang w:val="en-US"/>
+        </w:rPr>
+      </w:pPr>
+      <w:r>
+        <w:rPr>
+          <w:lang w:val="en-US"/>
+        </w:rPr>
+        <w:t xml:space="preserve">2. </w:t>
+      </w:r>
+      <w:r>
+        <w:rPr>
+          <w:lang w:val="en-US"/>
+        </w:rPr>
+        <w:t xml:space="preserve">Comparison of </w:t>
+      </w:r>
+      <w:proofErr w:type="spellStart"/>
+      <w:r>
+        <w:rPr>
+          <w:lang w:val="en-US"/>
+        </w:rPr>
+        <w:t>WebGIS</w:t>
+      </w:r>
+      <w:proofErr w:type="spellEnd"/>
+      <w:r>
+        <w:rPr>
+          <w:lang w:val="en-US"/>
+        </w:rPr>
         <w:t xml:space="preserve"> </w:t>
       </w:r>
       <w:r>
         <w:rPr>
           <w:lang w:val="en-US"/>
         </w:rPr>
-        <w:lastRenderedPageBreak/>
-        <w:t>can be selected</w:t>
-      </w:r>
-      <w:r>
-        <w:rPr>
-          <w:lang w:val="en-US"/>
-        </w:rPr>
-        <w:t xml:space="preserve"> in our </w:t>
-      </w:r>
-      <w:r>
-        <w:rPr>
-          <w:i/>
-          <w:lang w:val="en-US"/>
-        </w:rPr>
-        <w:t xml:space="preserve">mining history mapping  </w:t>
-      </w:r>
-      <w:r>
-        <w:rPr>
-          <w:i/>
-          <w:lang w:val="en-US"/>
-        </w:rPr>
-        <w:t>project</w:t>
-      </w:r>
-      <w:r>
-        <w:rPr>
-          <w:lang w:val="en-US"/>
-        </w:rPr>
-        <w:t xml:space="preserve"> to achieve the </w:t>
-      </w:r>
-      <w:r>
-        <w:rPr>
-          <w:lang w:val="en-US"/>
-        </w:rPr>
-        <w:t>pre-defined</w:t>
-      </w:r>
-      <w:r>
-        <w:rPr>
-          <w:lang w:val="en-US"/>
-        </w:rPr>
-        <w:t xml:space="preserve"> outcomes.</w:t>
-      </w:r>
-    </w:p>
-    <w:p>
-      <w:pPr>
-        <w:pStyle w:val="Heading1"/>
-        <w:rPr>
-          <w:lang w:val="en-US"/>
-        </w:rPr>
-      </w:pPr>
-      <w:r>
-        <w:rPr>
-          <w:lang w:val="en-US"/>
-        </w:rPr>
-        <w:t xml:space="preserve">2. </w:t>
-      </w:r>
-      <w:r>
-        <w:rPr>
-          <w:lang w:val="en-US"/>
-        </w:rPr>
-        <w:t xml:space="preserve">Comparison of WebGIS </w:t>
-      </w:r>
-      <w:r>
-        <w:rPr>
-          <w:lang w:val="en-US"/>
-        </w:rPr>
         <w:t>F</w:t>
       </w:r>
       <w:r>
@@ -602,11 +717,19 @@
         </w:rPr>
         <w:t xml:space="preserve">The landscape of </w:t>
       </w:r>
-      <w:r>
-        <w:rPr>
-          <w:lang w:val="en-US"/>
-        </w:rPr>
-        <w:t xml:space="preserve">WebGIS today is still </w:t>
+      <w:proofErr w:type="spellStart"/>
+      <w:r>
+        <w:rPr>
+          <w:lang w:val="en-US"/>
+        </w:rPr>
+        <w:t>WebGIS</w:t>
+      </w:r>
+      <w:proofErr w:type="spellEnd"/>
+      <w:r>
+        <w:rPr>
+          <w:lang w:val="en-US"/>
+        </w:rPr>
+        <w:t xml:space="preserve"> today is still </w:t>
       </w:r>
       <w:r>
         <w:rPr>
@@ -679,7 +802,21 @@
         <w:rPr>
           <w:lang w:val="en-US"/>
         </w:rPr>
-        <w:t>A WebGIS may require a back-end server to serve the web content, but always has a front-end framework to visualize spatial data</w:t>
+        <w:t xml:space="preserve">A </w:t>
+      </w:r>
+      <w:proofErr w:type="spellStart"/>
+      <w:r>
+        <w:rPr>
+          <w:lang w:val="en-US"/>
+        </w:rPr>
+        <w:t>WebGIS</w:t>
+      </w:r>
+      <w:proofErr w:type="spellEnd"/>
+      <w:r>
+        <w:rPr>
+          <w:lang w:val="en-US"/>
+        </w:rPr>
+        <w:t xml:space="preserve"> may require a back-end server to serve the web content, but always has a front-end framework to visualize spatial data</w:t>
       </w:r>
       <w:r>
         <w:rPr>
@@ -697,7 +834,21 @@
         <w:rPr>
           <w:lang w:val="en-US"/>
         </w:rPr>
-        <w:t>Be definition, all WebGIS framewor</w:t>
+        <w:t xml:space="preserve">Be definition, all </w:t>
+      </w:r>
+      <w:proofErr w:type="spellStart"/>
+      <w:r>
+        <w:rPr>
+          <w:lang w:val="en-US"/>
+        </w:rPr>
+        <w:t>WebGIS</w:t>
+      </w:r>
+      <w:proofErr w:type="spellEnd"/>
+      <w:r>
+        <w:rPr>
+          <w:lang w:val="en-US"/>
+        </w:rPr>
+        <w:t xml:space="preserve"> framewor</w:t>
       </w:r>
       <w:r>
         <w:rPr>
@@ -735,11 +886,19 @@
         </w:rPr>
         <w:t xml:space="preserve"> a brief review of all </w:t>
       </w:r>
-      <w:r>
-        <w:rPr>
-          <w:lang w:val="en-US"/>
-        </w:rPr>
-        <w:t>WebGIS models are reviewed for comparison. Then starting with Section 3 the proposed model</w:t>
+      <w:proofErr w:type="spellStart"/>
+      <w:r>
+        <w:rPr>
+          <w:lang w:val="en-US"/>
+        </w:rPr>
+        <w:t>WebGIS</w:t>
+      </w:r>
+      <w:proofErr w:type="spellEnd"/>
+      <w:r>
+        <w:rPr>
+          <w:lang w:val="en-US"/>
+        </w:rPr>
+        <w:t xml:space="preserve"> models are reviewed for comparison. Then starting with Section 3 the proposed model</w:t>
       </w:r>
       <w:r>
         <w:rPr>
@@ -802,7 +961,21 @@
         <w:rPr>
           <w:lang w:val="en-US"/>
         </w:rPr>
-        <w:t>. In a WebGIS, the back-end involves a Web Server</w:t>
+        <w:t xml:space="preserve">. In a </w:t>
+      </w:r>
+      <w:proofErr w:type="spellStart"/>
+      <w:r>
+        <w:rPr>
+          <w:lang w:val="en-US"/>
+        </w:rPr>
+        <w:t>WebGIS</w:t>
+      </w:r>
+      <w:proofErr w:type="spellEnd"/>
+      <w:r>
+        <w:rPr>
+          <w:lang w:val="en-US"/>
+        </w:rPr>
+        <w:t>, the back-end involves a Web Server</w:t>
       </w:r>
       <w:r>
         <w:rPr>
@@ -814,7 +987,21 @@
         <w:rPr>
           <w:lang w:val="en-US"/>
         </w:rPr>
-        <w:t xml:space="preserve"> serve regular web services, and may also have a dedicated GIS Server to publish spatial data and services. An effective WebGIS s</w:t>
+        <w:t xml:space="preserve"> serve regular web services, and may also have a dedicated GIS Server to publish spatial data and services. An effective </w:t>
+      </w:r>
+      <w:proofErr w:type="spellStart"/>
+      <w:r>
+        <w:rPr>
+          <w:lang w:val="en-US"/>
+        </w:rPr>
+        <w:t>WebGIS</w:t>
+      </w:r>
+      <w:proofErr w:type="spellEnd"/>
+      <w:r>
+        <w:rPr>
+          <w:lang w:val="en-US"/>
+        </w:rPr>
+        <w:t xml:space="preserve"> s</w:t>
       </w:r>
       <w:r>
         <w:rPr>
@@ -856,13 +1043,35 @@
         <w:rPr>
           <w:lang w:val="en-US"/>
         </w:rPr>
-        <w:t xml:space="preserve">ysis) are intended in the </w:t>
-      </w:r>
-      <w:r>
-        <w:rPr>
-          <w:lang w:val="en-US"/>
-        </w:rPr>
-        <w:t>WebGIS application.</w:t>
+        <w:t xml:space="preserve">ysis) </w:t>
+      </w:r>
+      <w:proofErr w:type="gramStart"/>
+      <w:r>
+        <w:rPr>
+          <w:lang w:val="en-US"/>
+        </w:rPr>
+        <w:t>are</w:t>
+      </w:r>
+      <w:proofErr w:type="gramEnd"/>
+      <w:r>
+        <w:rPr>
+          <w:lang w:val="en-US"/>
+        </w:rPr>
+        <w:t xml:space="preserve"> intended in the </w:t>
+      </w:r>
+      <w:proofErr w:type="spellStart"/>
+      <w:r>
+        <w:rPr>
+          <w:lang w:val="en-US"/>
+        </w:rPr>
+        <w:t>WebGIS</w:t>
+      </w:r>
+      <w:proofErr w:type="spellEnd"/>
+      <w:r>
+        <w:rPr>
+          <w:lang w:val="en-US"/>
+        </w:rPr>
+        <w:t xml:space="preserve"> application.</w:t>
       </w:r>
       <w:r>
         <w:rPr>
@@ -925,7 +1134,35 @@
         <w:rPr>
           <w:lang w:val="en-US"/>
         </w:rPr>
-        <w:t>ESRI’s ArcGIS product family is the leader in the Desktop GIS industry. It’s not surprising to find ESRI as one of the earliest pioneers to tap into the WebGIS industry. It has its own all-purpose WebGIS solution: “ArcGIS Server</w:t>
+        <w:t xml:space="preserve">ESRI’s ArcGIS product family is the leader in the Desktop GIS industry. It’s not surprising to find ESRI as one of the earliest pioneers to tap into the </w:t>
+      </w:r>
+      <w:proofErr w:type="spellStart"/>
+      <w:r>
+        <w:rPr>
+          <w:lang w:val="en-US"/>
+        </w:rPr>
+        <w:t>WebGIS</w:t>
+      </w:r>
+      <w:proofErr w:type="spellEnd"/>
+      <w:r>
+        <w:rPr>
+          <w:lang w:val="en-US"/>
+        </w:rPr>
+        <w:t xml:space="preserve"> industry. It has its own all-purpose </w:t>
+      </w:r>
+      <w:proofErr w:type="spellStart"/>
+      <w:r>
+        <w:rPr>
+          <w:lang w:val="en-US"/>
+        </w:rPr>
+        <w:t>WebGIS</w:t>
+      </w:r>
+      <w:proofErr w:type="spellEnd"/>
+      <w:r>
+        <w:rPr>
+          <w:lang w:val="en-US"/>
+        </w:rPr>
+        <w:t xml:space="preserve"> solution: “ArcGIS Server</w:t>
       </w:r>
       <w:r>
         <w:rPr>
@@ -938,7 +1175,19 @@
         <w:rPr>
           <w:lang w:val="en-US"/>
         </w:rPr>
-        <w:t>”. This is by far the most advanced model in the industry, will well-rounded functionalities from data publishing to sophisticated analyses</w:t>
+        <w:t>”. This is by far the most adva</w:t>
+      </w:r>
+      <w:r>
+        <w:rPr>
+          <w:lang w:val="en-US"/>
+        </w:rPr>
+        <w:t>nced model in the industry, with</w:t>
+      </w:r>
+      <w:r>
+        <w:rPr>
+          <w:lang w:val="en-US"/>
+        </w:rPr>
+        <w:t xml:space="preserve"> well-rounded functionalities from data publishing to sophisticated analyses</w:t>
       </w:r>
       <w:r>
         <w:rPr>
@@ -998,20 +1247,62 @@
         <w:rPr>
           <w:lang w:val="en-US"/>
         </w:rPr>
-        <w:t>ArcGIS Server is proprietary. ArcGIS Server is too expensive for most WebGIS applications, as most WebGIS intends to be simple and front-end oriented.</w:t>
-      </w:r>
-    </w:p>
-    <w:p>
-      <w:pPr>
-        <w:rPr>
-          <w:lang w:val="en-US"/>
-        </w:rPr>
-      </w:pPr>
-      <w:r>
-        <w:rPr>
-          <w:lang w:val="en-US"/>
-        </w:rPr>
-        <w:t xml:space="preserve">We find large amount of WebGIS examples </w:t>
+        <w:t xml:space="preserve">ArcGIS Server is proprietary. ArcGIS Server is too expensive for most </w:t>
+      </w:r>
+      <w:proofErr w:type="spellStart"/>
+      <w:r>
+        <w:rPr>
+          <w:lang w:val="en-US"/>
+        </w:rPr>
+        <w:t>WebGIS</w:t>
+      </w:r>
+      <w:proofErr w:type="spellEnd"/>
+      <w:r>
+        <w:rPr>
+          <w:lang w:val="en-US"/>
+        </w:rPr>
+        <w:t xml:space="preserve"> applications, as most </w:t>
+      </w:r>
+      <w:proofErr w:type="spellStart"/>
+      <w:r>
+        <w:rPr>
+          <w:lang w:val="en-US"/>
+        </w:rPr>
+        <w:t>WebGIS</w:t>
+      </w:r>
+      <w:proofErr w:type="spellEnd"/>
+      <w:r>
+        <w:rPr>
+          <w:lang w:val="en-US"/>
+        </w:rPr>
+        <w:t xml:space="preserve"> intends to be simple and front-end oriented.</w:t>
+      </w:r>
+    </w:p>
+    <w:p>
+      <w:pPr>
+        <w:rPr>
+          <w:lang w:val="en-US"/>
+        </w:rPr>
+      </w:pPr>
+      <w:r>
+        <w:rPr>
+          <w:lang w:val="en-US"/>
+        </w:rPr>
+        <w:t xml:space="preserve">We find large amount of </w:t>
+      </w:r>
+      <w:proofErr w:type="spellStart"/>
+      <w:r>
+        <w:rPr>
+          <w:lang w:val="en-US"/>
+        </w:rPr>
+        <w:t>WebGIS</w:t>
+      </w:r>
+      <w:proofErr w:type="spellEnd"/>
+      <w:r>
+        <w:rPr>
+          <w:lang w:val="en-US"/>
+        </w:rPr>
+        <w:t xml:space="preserve"> examples </w:t>
       </w:r>
       <w:r>
         <w:rPr>
@@ -1023,7 +1314,21 @@
         <w:rPr>
           <w:lang w:val="en-US"/>
         </w:rPr>
-        <w:t xml:space="preserve"> ArcGIS Server in WebGIS applications </w:t>
+        <w:t xml:space="preserve"> ArcGIS Server in </w:t>
+      </w:r>
+      <w:proofErr w:type="spellStart"/>
+      <w:r>
+        <w:rPr>
+          <w:lang w:val="en-US"/>
+        </w:rPr>
+        <w:t>WebGIS</w:t>
+      </w:r>
+      <w:proofErr w:type="spellEnd"/>
+      <w:r>
+        <w:rPr>
+          <w:lang w:val="en-US"/>
+        </w:rPr>
+        <w:t xml:space="preserve"> applications </w:t>
       </w:r>
       <w:r>
         <w:rPr>
@@ -1135,7 +1440,15 @@
     </w:p>
     <w:p>
       <w:r>
-        <w:t xml:space="preserve">Since most WebGIS applications are focused on visualizing spatial data, there exist lots of software packages to convert GIS data into resources (files, or </w:t>
+        <w:t xml:space="preserve">Since most </w:t>
+      </w:r>
+      <w:proofErr w:type="spellStart"/>
+      <w:r>
+        <w:t>WebGIS</w:t>
+      </w:r>
+      <w:proofErr w:type="spellEnd"/>
+      <w:r>
+        <w:t xml:space="preserve"> applications are focused on visualizing spatial data, there exist lots of software packages to convert GIS data into resources (files, or </w:t>
       </w:r>
       <w:r>
         <w:t xml:space="preserve">end-point </w:t>
@@ -1158,7 +1471,15 @@
         <w:t xml:space="preserve"> an online platform</w:t>
       </w:r>
       <w:r>
-        <w:t xml:space="preserve"> Mapbox Studio</w:t>
+        <w:t xml:space="preserve"> </w:t>
+      </w:r>
+      <w:proofErr w:type="spellStart"/>
+      <w:r>
+        <w:t>Mapbox</w:t>
+      </w:r>
+      <w:proofErr w:type="spellEnd"/>
+      <w:r>
+        <w:t xml:space="preserve"> Studio</w:t>
       </w:r>
       <w:r>
         <w:rPr>
@@ -1172,8 +1493,21 @@
       <w:r>
         <w:t xml:space="preserve"> </w:t>
       </w:r>
-      <w:r>
-        <w:t>Mapbox also has a free desktop version called Mapbox Studio Classic</w:t>
+      <w:proofErr w:type="spellStart"/>
+      <w:r>
+        <w:t>Mapbox</w:t>
+      </w:r>
+      <w:proofErr w:type="spellEnd"/>
+      <w:r>
+        <w:t xml:space="preserve"> also has a free desktop version called </w:t>
+      </w:r>
+      <w:proofErr w:type="spellStart"/>
+      <w:r>
+        <w:t>Mapbox</w:t>
+      </w:r>
+      <w:proofErr w:type="spellEnd"/>
+      <w:r>
+        <w:t xml:space="preserve"> Studio Classic</w:t>
       </w:r>
       <w:r>
         <w:rPr>
@@ -1199,11 +1533,24 @@
     </w:p>
     <w:p>
       <w:r>
-        <w:t>There exist other commercial solutions in the WebGIS market such as</w:t>
-      </w:r>
-      <w:r>
-        <w:t xml:space="preserve"> Carto</w:t>
-      </w:r>
+        <w:t xml:space="preserve">There exist other commercial solutions in the </w:t>
+      </w:r>
+      <w:proofErr w:type="spellStart"/>
+      <w:r>
+        <w:t>WebGIS</w:t>
+      </w:r>
+      <w:proofErr w:type="spellEnd"/>
+      <w:r>
+        <w:t xml:space="preserve"> market such as</w:t>
+      </w:r>
+      <w:r>
+        <w:t xml:space="preserve"> </w:t>
+      </w:r>
+      <w:proofErr w:type="spellStart"/>
+      <w:r>
+        <w:t>Carto</w:t>
+      </w:r>
+      <w:proofErr w:type="spellEnd"/>
       <w:r>
         <w:rPr>
           <w:rStyle w:val="FootnoteReference"/>
@@ -1216,9 +1563,11 @@
       <w:r>
         <w:t xml:space="preserve"> </w:t>
       </w:r>
+      <w:proofErr w:type="spellStart"/>
       <w:r>
         <w:t>CartoVista</w:t>
       </w:r>
+      <w:proofErr w:type="spellEnd"/>
       <w:r>
         <w:rPr>
           <w:rStyle w:val="FootnoteReference"/>
@@ -1229,8 +1578,13 @@
         <w:t xml:space="preserve"> and </w:t>
       </w:r>
       <w:r>
-        <w:t>21st Century Geomatics</w:t>
-      </w:r>
+        <w:t xml:space="preserve">21st Century </w:t>
+      </w:r>
+      <w:proofErr w:type="spellStart"/>
+      <w:r>
+        <w:t>Geomatics</w:t>
+      </w:r>
+      <w:proofErr w:type="spellEnd"/>
       <w:r>
         <w:rPr>
           <w:rStyle w:val="FootnoteReference"/>
@@ -1291,7 +1645,19 @@
         <w:rPr>
           <w:lang w:val="en-US"/>
         </w:rPr>
-        <w:t xml:space="preserve">Limited or no analysis functionalities, especially support of custom scientific </w:t>
+        <w:t xml:space="preserve">Limited or no analysis functionalities, especially </w:t>
+      </w:r>
+      <w:r>
+        <w:rPr>
+          <w:lang w:val="en-US"/>
+        </w:rPr>
+        <w:t xml:space="preserve">not </w:t>
+      </w:r>
+      <w:r>
+        <w:rPr>
+          <w:lang w:val="en-US"/>
+        </w:rPr>
+        <w:t xml:space="preserve">support of custom scientific </w:t>
       </w:r>
       <w:r>
         <w:rPr>
@@ -1354,7 +1720,47 @@
         <w:rPr>
           <w:lang w:val="en-US"/>
         </w:rPr>
-        <w:t xml:space="preserve">Commercial mapping service providers, such as Google Maps and Microsoft Bing  Maps, provide general mapping services, which can be used to build custom WebGIS through mashup (see Section 2.3.1). </w:t>
+        <w:t xml:space="preserve">Commercial mapping service providers, such as Google Maps and Microsoft </w:t>
+      </w:r>
+      <w:r>
+        <w:rPr>
+          <w:lang w:val="en-US"/>
+        </w:rPr>
+        <w:t>Bing Maps</w:t>
+      </w:r>
+      <w:r>
+        <w:rPr>
+          <w:lang w:val="en-US"/>
+        </w:rPr>
+        <w:t xml:space="preserve">, provide general mapping services, which can be used to build custom </w:t>
+      </w:r>
+      <w:proofErr w:type="spellStart"/>
+      <w:r>
+        <w:rPr>
+          <w:lang w:val="en-US"/>
+        </w:rPr>
+        <w:t>WebGIS</w:t>
+      </w:r>
+      <w:proofErr w:type="spellEnd"/>
+      <w:r>
+        <w:rPr>
+          <w:lang w:val="en-US"/>
+        </w:rPr>
+        <w:t xml:space="preserve"> through </w:t>
+      </w:r>
+      <w:proofErr w:type="spellStart"/>
+      <w:r>
+        <w:rPr>
+          <w:lang w:val="en-US"/>
+        </w:rPr>
+        <w:t>mashup</w:t>
+      </w:r>
+      <w:proofErr w:type="spellEnd"/>
+      <w:r>
+        <w:rPr>
+          <w:lang w:val="en-US"/>
+        </w:rPr>
+        <w:t xml:space="preserve"> (see Section 2.3.1). </w:t>
       </w:r>
       <w:r>
         <w:rPr>
@@ -1373,7 +1779,35 @@
         <w:rPr>
           <w:lang w:val="en-US"/>
         </w:rPr>
-        <w:t>, but instead offer front-end tools to visualize user’s spatial data. This model works for simple WebGIS mashup, but its limitations are obvious</w:t>
+        <w:t xml:space="preserve">, but instead offer front-end tools to visualize user’s spatial data. This model works for simple </w:t>
+      </w:r>
+      <w:proofErr w:type="spellStart"/>
+      <w:r>
+        <w:rPr>
+          <w:lang w:val="en-US"/>
+        </w:rPr>
+        <w:t>WebGIS</w:t>
+      </w:r>
+      <w:proofErr w:type="spellEnd"/>
+      <w:r>
+        <w:rPr>
+          <w:lang w:val="en-US"/>
+        </w:rPr>
+        <w:t xml:space="preserve"> </w:t>
+      </w:r>
+      <w:proofErr w:type="spellStart"/>
+      <w:r>
+        <w:rPr>
+          <w:lang w:val="en-US"/>
+        </w:rPr>
+        <w:t>mashup</w:t>
+      </w:r>
+      <w:proofErr w:type="spellEnd"/>
+      <w:r>
+        <w:rPr>
+          <w:lang w:val="en-US"/>
+        </w:rPr>
+        <w:t>, but its limitations are obvious</w:t>
       </w:r>
       <w:r>
         <w:rPr>
@@ -1457,7 +1891,63 @@
         <w:rPr>
           <w:lang w:val="en-US"/>
         </w:rPr>
-        <w:t>Vendor lock-ins if mapping service quota is exceeded. Mapping service providers always set limit (quota) on the number of request of their mapping resources. This is not a problem if a WebGIS application has a few end-users, thus making only a few request on the commercial mapping resources. But this is not practical if the end user base grows large enough to reach the quota when the WebGIS will stop functioning and commercial licenses are need to be purchased.</w:t>
+        <w:t xml:space="preserve">Vendor lock-ins if mapping service quota is exceeded. Mapping service providers always set limit (quota) on the number of request of </w:t>
+      </w:r>
+      <w:proofErr w:type="gramStart"/>
+      <w:r>
+        <w:rPr>
+          <w:lang w:val="en-US"/>
+        </w:rPr>
+        <w:t>their</w:t>
+      </w:r>
+      <w:proofErr w:type="gramEnd"/>
+      <w:r>
+        <w:rPr>
+          <w:lang w:val="en-US"/>
+        </w:rPr>
+        <w:t xml:space="preserve"> mapping resources. This is not a problem if a </w:t>
+      </w:r>
+      <w:proofErr w:type="spellStart"/>
+      <w:r>
+        <w:rPr>
+          <w:lang w:val="en-US"/>
+        </w:rPr>
+        <w:t>WebGIS</w:t>
+      </w:r>
+      <w:proofErr w:type="spellEnd"/>
+      <w:r>
+        <w:rPr>
+          <w:lang w:val="en-US"/>
+        </w:rPr>
+        <w:t xml:space="preserve"> application has a few end-users, thus making only a few </w:t>
+      </w:r>
+      <w:proofErr w:type="gramStart"/>
+      <w:r>
+        <w:rPr>
+          <w:lang w:val="en-US"/>
+        </w:rPr>
+        <w:t>request</w:t>
+      </w:r>
+      <w:proofErr w:type="gramEnd"/>
+      <w:r>
+        <w:rPr>
+          <w:lang w:val="en-US"/>
+        </w:rPr>
+        <w:t xml:space="preserve"> on the commercial mapping resources. But this is not practical if the end user base grows large enough to reach the quota when the </w:t>
+      </w:r>
+      <w:proofErr w:type="spellStart"/>
+      <w:r>
+        <w:rPr>
+          <w:lang w:val="en-US"/>
+        </w:rPr>
+        <w:t>WebGIS</w:t>
+      </w:r>
+      <w:proofErr w:type="spellEnd"/>
+      <w:r>
+        <w:rPr>
+          <w:lang w:val="en-US"/>
+        </w:rPr>
+        <w:t xml:space="preserve"> will stop functioning and commercial licenses are need to be purchased.</w:t>
       </w:r>
     </w:p>
     <w:p>
@@ -1497,20 +1987,40 @@
         <w:rPr>
           <w:lang w:val="en-US"/>
         </w:rPr>
-        <w:t>2.1.2 Open-source GIS Servers</w:t>
-      </w:r>
-    </w:p>
-    <w:p>
-      <w:pPr>
-        <w:rPr>
-          <w:lang w:val="en-US"/>
-        </w:rPr>
-      </w:pPr>
-      <w:r>
-        <w:rPr>
-          <w:lang w:val="en-US"/>
-        </w:rPr>
-        <w:t>It is exciting to witness the rise and popularity of open source solutions in the field of WebGIS, with some of commercial</w:t>
+        <w:t>2.1.4</w:t>
+      </w:r>
+      <w:r>
+        <w:rPr>
+          <w:lang w:val="en-US"/>
+        </w:rPr>
+        <w:t xml:space="preserve"> Open-source GIS Servers</w:t>
+      </w:r>
+    </w:p>
+    <w:p>
+      <w:pPr>
+        <w:rPr>
+          <w:lang w:val="en-US"/>
+        </w:rPr>
+      </w:pPr>
+      <w:r>
+        <w:rPr>
+          <w:lang w:val="en-US"/>
+        </w:rPr>
+        <w:t xml:space="preserve">It is exciting to witness the rise and popularity of open source solutions in the field of </w:t>
+      </w:r>
+      <w:proofErr w:type="spellStart"/>
+      <w:r>
+        <w:rPr>
+          <w:lang w:val="en-US"/>
+        </w:rPr>
+        <w:t>WebGIS</w:t>
+      </w:r>
+      <w:proofErr w:type="spellEnd"/>
+      <w:r>
+        <w:rPr>
+          <w:lang w:val="en-US"/>
+        </w:rPr>
+        <w:t>, with some of commercial</w:t>
       </w:r>
       <w:r>
         <w:rPr>
@@ -1546,8 +2056,16 @@
         <w:rPr>
           <w:lang w:val="en-US"/>
         </w:rPr>
-        <w:t xml:space="preserve"> include: GeoServer</w:t>
-      </w:r>
+        <w:t xml:space="preserve"> include: </w:t>
+      </w:r>
+      <w:proofErr w:type="spellStart"/>
+      <w:r>
+        <w:rPr>
+          <w:lang w:val="en-US"/>
+        </w:rPr>
+        <w:t>GeoServer</w:t>
+      </w:r>
+      <w:proofErr w:type="spellEnd"/>
       <w:r>
         <w:rPr>
           <w:rStyle w:val="FootnoteReference"/>
@@ -1559,8 +2077,16 @@
         <w:rPr>
           <w:lang w:val="en-US"/>
         </w:rPr>
-        <w:t>, MapServer</w:t>
-      </w:r>
+        <w:t xml:space="preserve">, </w:t>
+      </w:r>
+      <w:proofErr w:type="spellStart"/>
+      <w:r>
+        <w:rPr>
+          <w:lang w:val="en-US"/>
+        </w:rPr>
+        <w:t>MapServer</w:t>
+      </w:r>
+      <w:proofErr w:type="spellEnd"/>
       <w:r>
         <w:rPr>
           <w:rStyle w:val="FootnoteReference"/>
@@ -1574,6 +2100,7 @@
         </w:rPr>
         <w:t xml:space="preserve">, </w:t>
       </w:r>
+      <w:proofErr w:type="spellStart"/>
       <w:r>
         <w:rPr>
           <w:lang w:val="en-US"/>
@@ -1586,6 +2113,7 @@
         </w:rPr>
         <w:t>DB</w:t>
       </w:r>
+      <w:proofErr w:type="spellEnd"/>
       <w:r>
         <w:rPr>
           <w:rStyle w:val="FootnoteReference"/>
@@ -1605,12 +2133,14 @@
         </w:rPr>
         <w:t xml:space="preserve"> </w:t>
       </w:r>
+      <w:proofErr w:type="spellStart"/>
       <w:r>
         <w:rPr>
           <w:lang w:val="en-US"/>
         </w:rPr>
         <w:t>GeoNode</w:t>
       </w:r>
+      <w:proofErr w:type="spellEnd"/>
       <w:r>
         <w:rPr>
           <w:rStyle w:val="FootnoteReference"/>
@@ -1630,11 +2160,25 @@
         </w:rPr>
         <w:t xml:space="preserve"> </w:t>
       </w:r>
-      <w:r>
-        <w:rPr>
-          <w:lang w:val="en-US"/>
-        </w:rPr>
-        <w:t>Maknik libraries</w:t>
+      <w:proofErr w:type="spellStart"/>
+      <w:r>
+        <w:rPr>
+          <w:lang w:val="en-US"/>
+        </w:rPr>
+        <w:t>Map</w:t>
+      </w:r>
+      <w:r>
+        <w:rPr>
+          <w:lang w:val="en-US"/>
+        </w:rPr>
+        <w:t>nik</w:t>
+      </w:r>
+      <w:proofErr w:type="spellEnd"/>
+      <w:r>
+        <w:rPr>
+          <w:lang w:val="en-US"/>
+        </w:rPr>
+        <w:t xml:space="preserve"> libraries</w:t>
       </w:r>
       <w:r>
         <w:rPr>
@@ -1791,6 +2335,114 @@
       </w:r>
     </w:p>
     <w:p>
+      <w:r>
+        <w:rPr>
+          <w:lang w:val="en-US"/>
+        </w:rPr>
+        <w:t xml:space="preserve">The </w:t>
+      </w:r>
+      <w:r>
+        <w:rPr>
+          <w:lang w:val="en-US"/>
+        </w:rPr>
+        <w:t>front</w:t>
+      </w:r>
+      <w:r>
+        <w:rPr>
+          <w:lang w:val="en-US"/>
+        </w:rPr>
+        <w:t xml:space="preserve">-end refers to the </w:t>
+      </w:r>
+      <w:r>
+        <w:rPr>
+          <w:lang w:val="en-US"/>
+        </w:rPr>
+        <w:t xml:space="preserve">client-side design. </w:t>
+      </w:r>
+      <w:proofErr w:type="gramStart"/>
+      <w:r>
+        <w:rPr>
+          <w:lang w:val="en-US"/>
+        </w:rPr>
+        <w:t>This include</w:t>
+      </w:r>
+      <w:proofErr w:type="gramEnd"/>
+      <w:r>
+        <w:rPr>
+          <w:lang w:val="en-US"/>
+        </w:rPr>
+        <w:t xml:space="preserve"> the user interface where the end user sees and interacts with the </w:t>
+      </w:r>
+      <w:proofErr w:type="spellStart"/>
+      <w:r>
+        <w:rPr>
+          <w:lang w:val="en-US"/>
+        </w:rPr>
+        <w:t>WebGIS</w:t>
+      </w:r>
+      <w:proofErr w:type="spellEnd"/>
+      <w:r>
+        <w:rPr>
+          <w:lang w:val="en-US"/>
+        </w:rPr>
+        <w:t xml:space="preserve">. Needless to say, the front-end also needs to implement the behaviors of </w:t>
+      </w:r>
+      <w:proofErr w:type="spellStart"/>
+      <w:r>
+        <w:rPr>
+          <w:lang w:val="en-US"/>
+        </w:rPr>
+        <w:t>WebGIS</w:t>
+      </w:r>
+      <w:proofErr w:type="spellEnd"/>
+      <w:r>
+        <w:rPr>
+          <w:lang w:val="en-US"/>
+        </w:rPr>
+        <w:t>, including data visualization</w:t>
+      </w:r>
+      <w:r>
+        <w:rPr>
+          <w:lang w:val="en-US"/>
+        </w:rPr>
+        <w:t xml:space="preserve"> </w:t>
+      </w:r>
+      <w:r>
+        <w:rPr>
+          <w:lang w:val="en-US"/>
+        </w:rPr>
+        <w:t xml:space="preserve">and analysis. Depends on the complexity of a </w:t>
+      </w:r>
+      <w:proofErr w:type="spellStart"/>
+      <w:r>
+        <w:rPr>
+          <w:lang w:val="en-US"/>
+        </w:rPr>
+        <w:t>WebGIS</w:t>
+      </w:r>
+      <w:proofErr w:type="spellEnd"/>
+      <w:r>
+        <w:rPr>
+          <w:lang w:val="en-US"/>
+        </w:rPr>
+        <w:t xml:space="preserve">, its front-end may also involves communication with its back-end server for complex </w:t>
+      </w:r>
+      <w:proofErr w:type="spellStart"/>
+      <w:r>
+        <w:rPr>
+          <w:lang w:val="en-US"/>
+        </w:rPr>
+        <w:t>WebGIS</w:t>
+      </w:r>
+      <w:proofErr w:type="spellEnd"/>
+      <w:r>
+        <w:rPr>
+          <w:lang w:val="en-US"/>
+        </w:rPr>
+        <w:t xml:space="preserve"> tasks. There are a lot of front-end frameworks. Here are some popular examples.</w:t>
+      </w:r>
+    </w:p>
+    <w:p>
       <w:pPr>
         <w:pStyle w:val="Heading3"/>
         <w:rPr>
@@ -1844,8 +2496,16 @@
         <w:rPr>
           <w:lang w:val="en-US"/>
         </w:rPr>
-        <w:t>ESRI offers frontend tools (API) for building WebGIS</w:t>
-      </w:r>
+        <w:t xml:space="preserve">ESRI offers frontend tools (API) for building </w:t>
+      </w:r>
+      <w:proofErr w:type="spellStart"/>
+      <w:r>
+        <w:rPr>
+          <w:lang w:val="en-US"/>
+        </w:rPr>
+        <w:t>WebGIS</w:t>
+      </w:r>
+      <w:proofErr w:type="spellEnd"/>
       <w:r>
         <w:rPr>
           <w:lang w:val="en-US"/>
@@ -1928,7 +2588,21 @@
         <w:rPr>
           <w:lang w:val="en-US"/>
         </w:rPr>
-        <w:t>. This explains the reason why WebGIS applications authored by Government of Canada uses other front-end frameworks even though ArcGIS Servers are used the back-end.</w:t>
+        <w:t xml:space="preserve">. This explains the reason why </w:t>
+      </w:r>
+      <w:proofErr w:type="spellStart"/>
+      <w:r>
+        <w:rPr>
+          <w:lang w:val="en-US"/>
+        </w:rPr>
+        <w:t>WebGIS</w:t>
+      </w:r>
+      <w:proofErr w:type="spellEnd"/>
+      <w:r>
+        <w:rPr>
+          <w:lang w:val="en-US"/>
+        </w:rPr>
+        <w:t xml:space="preserve"> applications authored by Government of Canada uses other front-end frameworks even though ArcGIS Servers are used the back-end.</w:t>
       </w:r>
     </w:p>
     <w:p>
@@ -1967,13 +2641,41 @@
         <w:rPr>
           <w:lang w:val="en-US"/>
         </w:rPr>
-        <w:t xml:space="preserve">Commercial mapping service providers, such as Google Maps and Microsoft Bing  Maps, have made their front-end development tools (API) available to the public at free of cost. </w:t>
-      </w:r>
-      <w:r>
-        <w:rPr>
-          <w:lang w:val="en-US"/>
-        </w:rPr>
-        <w:t xml:space="preserve">This allows us to build WebGIS </w:t>
+        <w:t xml:space="preserve">Commercial mapping service providers, such as Google Maps and Microsoft </w:t>
+      </w:r>
+      <w:proofErr w:type="gramStart"/>
+      <w:r>
+        <w:rPr>
+          <w:lang w:val="en-US"/>
+        </w:rPr>
+        <w:t>Bing  Maps</w:t>
+      </w:r>
+      <w:proofErr w:type="gramEnd"/>
+      <w:r>
+        <w:rPr>
+          <w:lang w:val="en-US"/>
+        </w:rPr>
+        <w:t xml:space="preserve">, have made their front-end development tools (API) available to the public at free of cost. </w:t>
+      </w:r>
+      <w:r>
+        <w:rPr>
+          <w:lang w:val="en-US"/>
+        </w:rPr>
+        <w:t xml:space="preserve">This allows us to build </w:t>
+      </w:r>
+      <w:proofErr w:type="spellStart"/>
+      <w:r>
+        <w:rPr>
+          <w:lang w:val="en-US"/>
+        </w:rPr>
+        <w:t>WebGIS</w:t>
+      </w:r>
+      <w:proofErr w:type="spellEnd"/>
+      <w:r>
+        <w:rPr>
+          <w:lang w:val="en-US"/>
+        </w:rPr>
+        <w:t xml:space="preserve"> </w:t>
       </w:r>
       <w:r>
         <w:rPr>
@@ -2063,7 +2765,21 @@
         <w:rPr>
           <w:lang w:val="en-US"/>
         </w:rPr>
-        <w:t>he case for professional WebGIS such as our project.</w:t>
+        <w:t xml:space="preserve">he case for professional </w:t>
+      </w:r>
+      <w:proofErr w:type="spellStart"/>
+      <w:r>
+        <w:rPr>
+          <w:lang w:val="en-US"/>
+        </w:rPr>
+        <w:t>WebGIS</w:t>
+      </w:r>
+      <w:proofErr w:type="spellEnd"/>
+      <w:r>
+        <w:rPr>
+          <w:lang w:val="en-US"/>
+        </w:rPr>
+        <w:t xml:space="preserve"> such as our project.</w:t>
       </w:r>
     </w:p>
     <w:p>
@@ -2096,7 +2812,21 @@
         <w:rPr>
           <w:lang w:val="en-US"/>
         </w:rPr>
-        <w:t xml:space="preserve">Meanwhile, there exist a plethora of open source tools available for building custom WebGIS. </w:t>
+        <w:t xml:space="preserve">Meanwhile, there exist a plethora of open source tools available for building custom </w:t>
+      </w:r>
+      <w:proofErr w:type="spellStart"/>
+      <w:r>
+        <w:rPr>
+          <w:lang w:val="en-US"/>
+        </w:rPr>
+        <w:t>WebGIS</w:t>
+      </w:r>
+      <w:proofErr w:type="spellEnd"/>
+      <w:r>
+        <w:rPr>
+          <w:lang w:val="en-US"/>
+        </w:rPr>
+        <w:t xml:space="preserve">. </w:t>
       </w:r>
       <w:r>
         <w:rPr>
@@ -2134,12 +2864,14 @@
         </w:rPr>
         <w:t xml:space="preserve"> </w:t>
       </w:r>
+      <w:proofErr w:type="spellStart"/>
       <w:r>
         <w:rPr>
           <w:lang w:val="en-US"/>
         </w:rPr>
         <w:t>OpenLayers</w:t>
       </w:r>
+      <w:proofErr w:type="spellEnd"/>
       <w:r>
         <w:rPr>
           <w:rStyle w:val="FootnoteReference"/>
@@ -2164,8 +2896,16 @@
         <w:rPr>
           <w:lang w:val="en-US"/>
         </w:rPr>
-        <w:t>, MapBox</w:t>
-      </w:r>
+        <w:t xml:space="preserve">, </w:t>
+      </w:r>
+      <w:proofErr w:type="spellStart"/>
+      <w:r>
+        <w:rPr>
+          <w:lang w:val="en-US"/>
+        </w:rPr>
+        <w:t>MapBox</w:t>
+      </w:r>
+      <w:proofErr w:type="spellEnd"/>
       <w:r>
         <w:rPr>
           <w:rStyle w:val="FootnoteReference"/>
@@ -2177,8 +2917,30 @@
         <w:rPr>
           <w:lang w:val="en-US"/>
         </w:rPr>
-        <w:t xml:space="preserve"> and custom-purpose Mapping APIs: GeoNode, CartoDB</w:t>
-      </w:r>
+        <w:t xml:space="preserve"> and custom-purpose Mapping APIs: </w:t>
+      </w:r>
+      <w:proofErr w:type="spellStart"/>
+      <w:r>
+        <w:rPr>
+          <w:lang w:val="en-US"/>
+        </w:rPr>
+        <w:t>GeoNode</w:t>
+      </w:r>
+      <w:proofErr w:type="spellEnd"/>
+      <w:r>
+        <w:rPr>
+          <w:lang w:val="en-US"/>
+        </w:rPr>
+        <w:t xml:space="preserve">, </w:t>
+      </w:r>
+      <w:proofErr w:type="spellStart"/>
+      <w:r>
+        <w:rPr>
+          <w:lang w:val="en-US"/>
+        </w:rPr>
+        <w:t>CartoDB</w:t>
+      </w:r>
+      <w:proofErr w:type="spellEnd"/>
       <w:r>
         <w:rPr>
           <w:lang w:val="en-US"/>
@@ -2213,7 +2975,21 @@
         <w:rPr>
           <w:lang w:val="en-US"/>
         </w:rPr>
-        <w:t>examples are well-built with enterprise level quality.</w:t>
+        <w:t xml:space="preserve">examples are </w:t>
+      </w:r>
+      <w:proofErr w:type="gramStart"/>
+      <w:r>
+        <w:rPr>
+          <w:lang w:val="en-US"/>
+        </w:rPr>
+        <w:t>well-built</w:t>
+      </w:r>
+      <w:proofErr w:type="gramEnd"/>
+      <w:r>
+        <w:rPr>
+          <w:lang w:val="en-US"/>
+        </w:rPr>
+        <w:t xml:space="preserve"> with enterprise level quality.</w:t>
       </w:r>
       <w:r>
         <w:rPr>
@@ -2264,12 +3040,14 @@
           <w:lang w:val="en-US"/>
         </w:rPr>
       </w:pPr>
+      <w:proofErr w:type="spellStart"/>
       <w:r>
         <w:rPr>
           <w:lang w:val="en-US"/>
         </w:rPr>
         <w:t>GeoCanViz</w:t>
       </w:r>
+      <w:proofErr w:type="spellEnd"/>
       <w:r>
         <w:rPr>
           <w:lang w:val="en-US"/>
@@ -2477,12 +3255,40 @@
         <w:rPr>
           <w:lang w:val="en-US"/>
         </w:rPr>
-        <w:t>2.3 Related WebGIS applications</w:t>
-      </w:r>
-    </w:p>
-    <w:p>
-      <w:r>
-        <w:t>Based on the previously mentioned back-end (Section 2.1) and front-end (Section 2.2) models, a WebGIS can be possibly built with all the combinations of a back-end and a front-end from the 2 lists.</w:t>
+        <w:t xml:space="preserve">2.3 Related </w:t>
+      </w:r>
+      <w:proofErr w:type="spellStart"/>
+      <w:r>
+        <w:rPr>
+          <w:lang w:val="en-US"/>
+        </w:rPr>
+        <w:t>WebGIS</w:t>
+      </w:r>
+      <w:proofErr w:type="spellEnd"/>
+      <w:r>
+        <w:rPr>
+          <w:lang w:val="en-US"/>
+        </w:rPr>
+        <w:t xml:space="preserve"> A</w:t>
+      </w:r>
+      <w:r>
+        <w:rPr>
+          <w:lang w:val="en-US"/>
+        </w:rPr>
+        <w:t>pplications</w:t>
+      </w:r>
+    </w:p>
+    <w:p>
+      <w:r>
+        <w:t xml:space="preserve">Based on the previously mentioned back-end (Section 2.1) and front-end (Section 2.2) models, a </w:t>
+      </w:r>
+      <w:proofErr w:type="spellStart"/>
+      <w:r>
+        <w:t>WebGIS</w:t>
+      </w:r>
+      <w:proofErr w:type="spellEnd"/>
+      <w:r>
+        <w:t xml:space="preserve"> can be possibly built with all the combinations of a back-end and a front-end from the 2 lists.</w:t>
       </w:r>
       <w:r>
         <w:t xml:space="preserve"> Here are some </w:t>
@@ -2491,7 +3297,15 @@
         <w:t xml:space="preserve">notable </w:t>
       </w:r>
       <w:r>
-        <w:t>implementations of such models in WebGIS applications.</w:t>
+        <w:t xml:space="preserve">implementations of such models in </w:t>
+      </w:r>
+      <w:proofErr w:type="spellStart"/>
+      <w:r>
+        <w:t>WebGIS</w:t>
+      </w:r>
+      <w:proofErr w:type="spellEnd"/>
+      <w:r>
+        <w:t xml:space="preserve"> applications.</w:t>
       </w:r>
     </w:p>
     <w:p>
@@ -2511,20 +3325,68 @@
         <w:rPr>
           <w:lang w:val="en-US"/>
         </w:rPr>
-        <w:t xml:space="preserve"> Map Mashups (Front-end only)</w:t>
-      </w:r>
-    </w:p>
-    <w:p>
-      <w:pPr>
-        <w:rPr>
-          <w:lang w:val="en-US"/>
-        </w:rPr>
-      </w:pPr>
-      <w:r>
-        <w:rPr>
-          <w:lang w:val="en-US"/>
-        </w:rPr>
-        <w:t>The simplest model of building a WebGIS is a ‘mashup’. In this model, web contents of interest, which can be from different sources, are overlaid on top of a mapping service layer (such as Google Maps) to produce spatial-enabled rich browsing experience. This model is simple to implement, but the limitation is obvious:</w:t>
+        <w:t xml:space="preserve"> Map </w:t>
+      </w:r>
+      <w:proofErr w:type="spellStart"/>
+      <w:r>
+        <w:rPr>
+          <w:lang w:val="en-US"/>
+        </w:rPr>
+        <w:t>Mashup</w:t>
+      </w:r>
+      <w:proofErr w:type="spellEnd"/>
+      <w:r>
+        <w:rPr>
+          <w:lang w:val="en-US"/>
+        </w:rPr>
+        <w:t xml:space="preserve"> (f</w:t>
+      </w:r>
+      <w:r>
+        <w:rPr>
+          <w:lang w:val="en-US"/>
+        </w:rPr>
+        <w:t>ront-end only)</w:t>
+      </w:r>
+    </w:p>
+    <w:p>
+      <w:pPr>
+        <w:rPr>
+          <w:lang w:val="en-US"/>
+        </w:rPr>
+      </w:pPr>
+      <w:r>
+        <w:rPr>
+          <w:lang w:val="en-US"/>
+        </w:rPr>
+        <w:t xml:space="preserve">The simplest model of building a </w:t>
+      </w:r>
+      <w:proofErr w:type="spellStart"/>
+      <w:r>
+        <w:rPr>
+          <w:lang w:val="en-US"/>
+        </w:rPr>
+        <w:t>WebGIS</w:t>
+      </w:r>
+      <w:proofErr w:type="spellEnd"/>
+      <w:r>
+        <w:rPr>
+          <w:lang w:val="en-US"/>
+        </w:rPr>
+        <w:t xml:space="preserve"> is a ‘</w:t>
+      </w:r>
+      <w:proofErr w:type="spellStart"/>
+      <w:r>
+        <w:rPr>
+          <w:lang w:val="en-US"/>
+        </w:rPr>
+        <w:t>mashup</w:t>
+      </w:r>
+      <w:proofErr w:type="spellEnd"/>
+      <w:r>
+        <w:rPr>
+          <w:lang w:val="en-US"/>
+        </w:rPr>
+        <w:t>’. In this model, web contents of interest, which can be from different sources, are overlaid on top of a mapping service layer (such as Google Maps) to produce spatial-enabled rich browsing experience. This model is simple to implement, but the limitation is obvious:</w:t>
       </w:r>
     </w:p>
     <w:p>
@@ -2542,7 +3404,21 @@
         <w:rPr>
           <w:lang w:val="en-US"/>
         </w:rPr>
-        <w:t>Lacking control of data sources. This is due to the simple fact that there is no back-end support at all. All web contents are from different sources hosted by third-parties which the model itself has no control. Slightest changes on the data format will break this model.</w:t>
+        <w:t xml:space="preserve">Lacking control of data sources. This is due to the simple fact that there is no back-end support at all. All web contents are from different sources hosted by </w:t>
+      </w:r>
+      <w:proofErr w:type="gramStart"/>
+      <w:r>
+        <w:rPr>
+          <w:lang w:val="en-US"/>
+        </w:rPr>
+        <w:t>third-parties</w:t>
+      </w:r>
+      <w:proofErr w:type="gramEnd"/>
+      <w:r>
+        <w:rPr>
+          <w:lang w:val="en-US"/>
+        </w:rPr>
+        <w:t xml:space="preserve"> which the model itself has no control. Slightest changes on the data format will break this model.</w:t>
       </w:r>
     </w:p>
     <w:p>
@@ -2578,7 +3454,21 @@
         <w:rPr>
           <w:lang w:val="en-US"/>
         </w:rPr>
-        <w:t>No support for scientific analysis models. Our project needs to publish scientific models as services that can be used at the front-end. This will not be possible using a simple mashup.</w:t>
+        <w:t xml:space="preserve">No support for scientific analysis models. Our project needs to publish scientific models as services that can be used at the front-end. This will not be possible using a simple </w:t>
+      </w:r>
+      <w:proofErr w:type="spellStart"/>
+      <w:r>
+        <w:rPr>
+          <w:lang w:val="en-US"/>
+        </w:rPr>
+        <w:t>mashup</w:t>
+      </w:r>
+      <w:proofErr w:type="spellEnd"/>
+      <w:r>
+        <w:rPr>
+          <w:lang w:val="en-US"/>
+        </w:rPr>
+        <w:t>.</w:t>
       </w:r>
     </w:p>
     <w:p>
@@ -2766,8 +3656,16 @@
         <w:rPr>
           <w:lang w:val="en-US"/>
         </w:rPr>
-        <w:t xml:space="preserve"> WebGIS</w:t>
-      </w:r>
+        <w:t xml:space="preserve"> </w:t>
+      </w:r>
+      <w:proofErr w:type="spellStart"/>
+      <w:r>
+        <w:rPr>
+          <w:lang w:val="en-US"/>
+        </w:rPr>
+        <w:t>WebGIS</w:t>
+      </w:r>
+      <w:proofErr w:type="spellEnd"/>
     </w:p>
     <w:p>
       <w:pPr>
@@ -2779,7 +3677,47 @@
     </w:p>
     <w:p>
       <w:r>
-        <w:t>As can be seen from Section 2.1 and Section 2.2, there exist pre-built WebGIS frameworks with support for both back-end and front-end. An example of such commercial WebGIS framework is ESRI’s ArcGIS Server + ArcGI Mapping API, whereas an open-source framework is GeoNode. From the technical point of view, the strength of using such frameworks is its full-fledged GIS features. However, this also means they can become cumbersome to be highly tailored to suit the needs of a specialized WebGIS such as our mining project.</w:t>
+        <w:t xml:space="preserve">As can be seen from Section 2.1 and Section 2.2, there exist pre-built </w:t>
+      </w:r>
+      <w:proofErr w:type="spellStart"/>
+      <w:r>
+        <w:t>WebGIS</w:t>
+      </w:r>
+      <w:proofErr w:type="spellEnd"/>
+      <w:r>
+        <w:t xml:space="preserve"> frameworks with support for both back-end and front-end. An example of such commercial </w:t>
+      </w:r>
+      <w:proofErr w:type="spellStart"/>
+      <w:r>
+        <w:t>WebGIS</w:t>
+      </w:r>
+      <w:proofErr w:type="spellEnd"/>
+      <w:r>
+        <w:t xml:space="preserve"> framework is ESRI’s ArcGIS Server + </w:t>
+      </w:r>
+      <w:proofErr w:type="spellStart"/>
+      <w:r>
+        <w:t>ArcGI</w:t>
+      </w:r>
+      <w:proofErr w:type="spellEnd"/>
+      <w:r>
+        <w:t xml:space="preserve"> Mapping API, whereas an open-source framework is </w:t>
+      </w:r>
+      <w:proofErr w:type="spellStart"/>
+      <w:r>
+        <w:t>GeoNode</w:t>
+      </w:r>
+      <w:proofErr w:type="spellEnd"/>
+      <w:r>
+        <w:t xml:space="preserve">. From the technical point of view, the strength of using such frameworks is its full-fledged GIS features. However, this also means they can become cumbersome to be highly tailored to suit the needs of a specialized </w:t>
+      </w:r>
+      <w:proofErr w:type="spellStart"/>
+      <w:r>
+        <w:t>WebGIS</w:t>
+      </w:r>
+      <w:proofErr w:type="spellEnd"/>
+      <w:r>
+        <w:t xml:space="preserve"> such as our mining project.</w:t>
       </w:r>
     </w:p>
     <w:p>
@@ -2801,30 +3739,66 @@
         </w:rPr>
         <w:t xml:space="preserve"> </w:t>
       </w:r>
-      <w:r>
-        <w:rPr>
-          <w:lang w:val="en-US"/>
-        </w:rPr>
-        <w:t>WebGIS by Government of Canada</w:t>
-      </w:r>
-    </w:p>
-    <w:p>
-      <w:pPr>
-        <w:rPr>
-          <w:lang w:val="en-US"/>
-        </w:rPr>
-      </w:pPr>
-      <w:r>
-        <w:rPr>
-          <w:lang w:val="en-US"/>
-        </w:rPr>
-        <w:t>Section 2.1.1 mentioned some WebGIS examples developed by Government of Canada.</w:t>
-      </w:r>
-      <w:r>
-        <w:rPr>
-          <w:lang w:val="en-US"/>
-        </w:rPr>
-        <w:t xml:space="preserve"> As far as we know, all these WebGIS applications employ ArcGIS Server at the back-end to publish GIS data layers. However, at the front-end,</w:t>
+      <w:proofErr w:type="spellStart"/>
+      <w:r>
+        <w:rPr>
+          <w:lang w:val="en-US"/>
+        </w:rPr>
+        <w:t>WebGIS</w:t>
+      </w:r>
+      <w:proofErr w:type="spellEnd"/>
+      <w:r>
+        <w:rPr>
+          <w:lang w:val="en-US"/>
+        </w:rPr>
+        <w:t xml:space="preserve"> by Government of Canada</w:t>
+      </w:r>
+    </w:p>
+    <w:p>
+      <w:pPr>
+        <w:rPr>
+          <w:lang w:val="en-US"/>
+        </w:rPr>
+      </w:pPr>
+      <w:r>
+        <w:rPr>
+          <w:lang w:val="en-US"/>
+        </w:rPr>
+        <w:t xml:space="preserve">Section 2.1.1 mentioned some </w:t>
+      </w:r>
+      <w:proofErr w:type="spellStart"/>
+      <w:r>
+        <w:rPr>
+          <w:lang w:val="en-US"/>
+        </w:rPr>
+        <w:t>WebGIS</w:t>
+      </w:r>
+      <w:proofErr w:type="spellEnd"/>
+      <w:r>
+        <w:rPr>
+          <w:lang w:val="en-US"/>
+        </w:rPr>
+        <w:t xml:space="preserve"> examples developed by Government of Canada.</w:t>
+      </w:r>
+      <w:r>
+        <w:rPr>
+          <w:lang w:val="en-US"/>
+        </w:rPr>
+        <w:t xml:space="preserve"> As far as we know, all these </w:t>
+      </w:r>
+      <w:proofErr w:type="spellStart"/>
+      <w:r>
+        <w:rPr>
+          <w:lang w:val="en-US"/>
+        </w:rPr>
+        <w:t>WebGIS</w:t>
+      </w:r>
+      <w:proofErr w:type="spellEnd"/>
+      <w:r>
+        <w:rPr>
+          <w:lang w:val="en-US"/>
+        </w:rPr>
+        <w:t xml:space="preserve"> applications employ ArcGIS Server at the back-end to publish GIS data layers. However, at the front-end,</w:t>
       </w:r>
       <w:r>
         <w:rPr>
@@ -2885,6 +3859,288 @@
     </w:p>
     <w:p>
       <w:pPr>
+        <w:pStyle w:val="Heading2"/>
+        <w:rPr>
+          <w:lang w:val="en-US"/>
+        </w:rPr>
+      </w:pPr>
+      <w:r>
+        <w:rPr>
+          <w:lang w:val="en-US"/>
+        </w:rPr>
+        <w:t>2.4 Summary</w:t>
+      </w:r>
+    </w:p>
+    <w:p>
+      <w:pPr>
+        <w:rPr>
+          <w:lang w:val="en-US"/>
+        </w:rPr>
+      </w:pPr>
+      <w:r>
+        <w:rPr>
+          <w:lang w:val="en-US"/>
+        </w:rPr>
+        <w:t xml:space="preserve">Even there are a myriad of </w:t>
+      </w:r>
+      <w:proofErr w:type="spellStart"/>
+      <w:r>
+        <w:rPr>
+          <w:lang w:val="en-US"/>
+        </w:rPr>
+        <w:t>WebGIS</w:t>
+      </w:r>
+      <w:proofErr w:type="spellEnd"/>
+      <w:r>
+        <w:rPr>
+          <w:lang w:val="en-US"/>
+        </w:rPr>
+        <w:t xml:space="preserve"> frameworks to choose from, the challenge remains as to which one works best for our proj</w:t>
+      </w:r>
+      <w:r>
+        <w:rPr>
+          <w:lang w:val="en-US"/>
+        </w:rPr>
+        <w:t>ect. And this is a challenge all project managers need to face, because it is rooted in the specificity and preciseness of most research project</w:t>
+      </w:r>
+      <w:r>
+        <w:rPr>
+          <w:lang w:val="en-US"/>
+        </w:rPr>
+        <w:t>s</w:t>
+      </w:r>
+      <w:r>
+        <w:rPr>
+          <w:lang w:val="en-US"/>
+        </w:rPr>
+        <w:t>.</w:t>
+      </w:r>
+    </w:p>
+    <w:p>
+      <w:pPr>
+        <w:rPr>
+          <w:lang w:val="en-US"/>
+        </w:rPr>
+      </w:pPr>
+      <w:r>
+        <w:rPr>
+          <w:lang w:val="en-US"/>
+        </w:rPr>
+        <w:t xml:space="preserve">The previous section (2.3) reviewed some typical </w:t>
+      </w:r>
+      <w:proofErr w:type="spellStart"/>
+      <w:r>
+        <w:rPr>
+          <w:lang w:val="en-US"/>
+        </w:rPr>
+        <w:t>WebGIS</w:t>
+      </w:r>
+      <w:proofErr w:type="spellEnd"/>
+      <w:r>
+        <w:rPr>
+          <w:lang w:val="en-US"/>
+        </w:rPr>
+        <w:t xml:space="preserve"> framework examples, especially those developed</w:t>
+      </w:r>
+      <w:r>
+        <w:rPr>
+          <w:lang w:val="en-US"/>
+        </w:rPr>
+        <w:t xml:space="preserve"> </w:t>
+      </w:r>
+      <w:r>
+        <w:rPr>
+          <w:lang w:val="en-US"/>
+        </w:rPr>
+        <w:t xml:space="preserve">by the Government of Canada </w:t>
+      </w:r>
+      <w:r>
+        <w:rPr>
+          <w:lang w:val="en-US"/>
+        </w:rPr>
+        <w:t>with some (</w:t>
+      </w:r>
+      <w:proofErr w:type="spellStart"/>
+      <w:r>
+        <w:rPr>
+          <w:lang w:val="en-US"/>
+        </w:rPr>
+        <w:t>eg</w:t>
+      </w:r>
+      <w:proofErr w:type="spellEnd"/>
+      <w:r>
+        <w:rPr>
+          <w:lang w:val="en-US"/>
+        </w:rPr>
+        <w:t xml:space="preserve">. ‘Minerals and Mining’) related to our own mining project. It is reasonable to conclude that the most successful </w:t>
+      </w:r>
+      <w:proofErr w:type="spellStart"/>
+      <w:r>
+        <w:rPr>
+          <w:lang w:val="en-US"/>
+        </w:rPr>
+        <w:t>WebGIS</w:t>
+      </w:r>
+      <w:proofErr w:type="spellEnd"/>
+      <w:r>
+        <w:rPr>
+          <w:lang w:val="en-US"/>
+        </w:rPr>
+        <w:t xml:space="preserve"> framework is a fully customized solution, adapted from open-source tools if possible. So far all </w:t>
+      </w:r>
+      <w:proofErr w:type="spellStart"/>
+      <w:r>
+        <w:rPr>
+          <w:lang w:val="en-US"/>
+        </w:rPr>
+        <w:t>WebGISs</w:t>
+      </w:r>
+      <w:proofErr w:type="spellEnd"/>
+      <w:r>
+        <w:rPr>
+          <w:lang w:val="en-US"/>
+        </w:rPr>
+        <w:t xml:space="preserve"> made by Canadian government available to us have </w:t>
+      </w:r>
+      <w:proofErr w:type="gramStart"/>
+      <w:r>
+        <w:rPr>
+          <w:lang w:val="en-US"/>
+        </w:rPr>
+        <w:t>a</w:t>
+      </w:r>
+      <w:proofErr w:type="gramEnd"/>
+      <w:r>
+        <w:rPr>
+          <w:lang w:val="en-US"/>
+        </w:rPr>
+        <w:t xml:space="preserve"> </w:t>
+      </w:r>
+      <w:r>
+        <w:rPr>
+          <w:lang w:val="en-US"/>
+        </w:rPr>
+        <w:t xml:space="preserve">ArcGIS Server as the back-end and </w:t>
+      </w:r>
+      <w:r>
+        <w:rPr>
+          <w:lang w:val="en-US"/>
+        </w:rPr>
+        <w:t xml:space="preserve">a </w:t>
+      </w:r>
+      <w:r>
+        <w:rPr>
+          <w:lang w:val="en-US"/>
+        </w:rPr>
+        <w:t>customized open-source front-end</w:t>
+      </w:r>
+      <w:r>
+        <w:rPr>
+          <w:rStyle w:val="FootnoteReference"/>
+          <w:lang w:val="en-US"/>
+        </w:rPr>
+        <w:footnoteReference w:id="24"/>
+      </w:r>
+      <w:r>
+        <w:rPr>
+          <w:lang w:val="en-US"/>
+        </w:rPr>
+        <w:t>.</w:t>
+      </w:r>
+      <w:r>
+        <w:rPr>
+          <w:lang w:val="en-US"/>
+        </w:rPr>
+        <w:t xml:space="preserve"> This is not surprising given their specific project needs.</w:t>
+      </w:r>
+    </w:p>
+    <w:p>
+      <w:pPr>
+        <w:rPr>
+          <w:lang w:val="en-US"/>
+        </w:rPr>
+      </w:pPr>
+      <w:r>
+        <w:rPr>
+          <w:lang w:val="en-US"/>
+        </w:rPr>
+        <w:t xml:space="preserve">As a conclusion, for our own </w:t>
+      </w:r>
+      <w:proofErr w:type="spellStart"/>
+      <w:r>
+        <w:rPr>
+          <w:lang w:val="en-US"/>
+        </w:rPr>
+        <w:t>WebGIS</w:t>
+      </w:r>
+      <w:proofErr w:type="spellEnd"/>
+      <w:r>
+        <w:rPr>
+          <w:lang w:val="en-US"/>
+        </w:rPr>
+        <w:t xml:space="preserve"> framework</w:t>
+      </w:r>
+      <w:r>
+        <w:rPr>
+          <w:lang w:val="en-US"/>
+        </w:rPr>
+        <w:t xml:space="preserve"> </w:t>
+      </w:r>
+      <w:proofErr w:type="gramStart"/>
+      <w:r>
+        <w:rPr>
+          <w:lang w:val="en-US"/>
+        </w:rPr>
+        <w:t>to  be</w:t>
+      </w:r>
+      <w:proofErr w:type="gramEnd"/>
+      <w:r>
+        <w:rPr>
+          <w:lang w:val="en-US"/>
+        </w:rPr>
+        <w:t xml:space="preserve"> effective</w:t>
+      </w:r>
+      <w:r>
+        <w:rPr>
+          <w:lang w:val="en-US"/>
+        </w:rPr>
+        <w:t>, we need to design and implement our own, based on available open source solutions. The Spatial Initiative in</w:t>
+      </w:r>
+      <w:r>
+        <w:rPr>
+          <w:lang w:val="en-US"/>
+        </w:rPr>
+        <w:t xml:space="preserve"> Social Sciences Research Laboratories</w:t>
+      </w:r>
+      <w:r>
+        <w:rPr>
+          <w:lang w:val="en-US"/>
+        </w:rPr>
+        <w:t xml:space="preserve"> is fully capable of building our own cost-effective </w:t>
+      </w:r>
+      <w:proofErr w:type="spellStart"/>
+      <w:r>
+        <w:rPr>
+          <w:lang w:val="en-US"/>
+        </w:rPr>
+        <w:t>WebGIS</w:t>
+      </w:r>
+      <w:proofErr w:type="spellEnd"/>
+      <w:r>
+        <w:rPr>
+          <w:lang w:val="en-US"/>
+        </w:rPr>
+        <w:t xml:space="preserve"> solutions.</w:t>
+      </w:r>
+      <w:r>
+        <w:rPr>
+          <w:lang w:val="en-US"/>
+        </w:rPr>
+        <w:t xml:space="preserve"> The following section outlines the proposed framework in detail.</w:t>
+      </w:r>
+    </w:p>
+    <w:p>
+      <w:pPr>
         <w:pStyle w:val="Heading1"/>
         <w:rPr>
           <w:lang w:val="en-US"/>
@@ -2894,7 +4150,13 @@
         <w:rPr>
           <w:lang w:val="en-US"/>
         </w:rPr>
-        <w:t>3. The proposed Framework</w:t>
+        <w:t>3. The P</w:t>
+      </w:r>
+      <w:r>
+        <w:rPr>
+          <w:lang w:val="en-US"/>
+        </w:rPr>
+        <w:t>roposed Framework</w:t>
       </w:r>
     </w:p>
     <w:p>
@@ -2931,7 +4193,19 @@
         <w:rPr>
           <w:lang w:val="en-US"/>
         </w:rPr>
-        <w:t xml:space="preserve"> to build an effective customized solutions for this project:</w:t>
+        <w:t xml:space="preserve"> to build a</w:t>
+      </w:r>
+      <w:r>
+        <w:rPr>
+          <w:lang w:val="en-US"/>
+        </w:rPr>
+        <w:t>n effective customized solution</w:t>
+      </w:r>
+      <w:r>
+        <w:rPr>
+          <w:lang w:val="en-US"/>
+        </w:rPr>
+        <w:t xml:space="preserve"> for this project:</w:t>
       </w:r>
     </w:p>
     <w:p>
@@ -3055,16 +4329,17 @@
           <w:lang w:val="en-US"/>
         </w:rPr>
       </w:pPr>
+      <w:bookmarkStart w:id="0" w:name="_GoBack"/>
       <w:r>
         <w:rPr>
           <w:noProof/>
           <w:lang w:val="en-US"/>
         </w:rPr>
         <w:drawing>
-          <wp:inline distT="0" distB="0" distL="0" distR="0" wp14:anchorId="657F9D17" wp14:editId="7B266248">
+          <wp:inline distT="0" distB="0" distL="0" distR="0" wp14:anchorId="21F0DC9A" wp14:editId="616AE45D">
             <wp:extent cx="5478780" cy="3146425"/>
             <wp:effectExtent l="0" t="0" r="7620" b="3175"/>
-            <wp:docPr id="6" name="Picture 6" descr="Macintosh HD:Users:Matthew:Downloads:library-mining (4).png"/>
+            <wp:docPr id="1" name="Picture 1" descr="Macintosh HD:Users:Matthew:Downloads:library-mining.png"/>
             <wp:cNvGraphicFramePr>
               <a:graphicFrameLocks xmlns:a="http://schemas.openxmlformats.org/drawingml/2006/main" noChangeAspect="1"/>
             </wp:cNvGraphicFramePr>
@@ -3072,17 +4347,17 @@
               <a:graphicData uri="http://schemas.openxmlformats.org/drawingml/2006/picture">
                 <pic:pic xmlns:pic="http://schemas.openxmlformats.org/drawingml/2006/picture">
                   <pic:nvPicPr>
-                    <pic:cNvPr id="0" name="Picture 5" descr="Macintosh HD:Users:Matthew:Downloads:library-mining (4).png"/>
+                    <pic:cNvPr id="0" name="Picture 1" descr="Macintosh HD:Users:Matthew:Downloads:library-mining.png"/>
                     <pic:cNvPicPr>
                       <a:picLocks noChangeAspect="1" noChangeArrowheads="1"/>
                     </pic:cNvPicPr>
                   </pic:nvPicPr>
                   <pic:blipFill>
-                    <a:blip r:embed="rId8">
+                    <a:blip r:embed="rId9">
                       <a:extLst>
                         <a:ext uri="{BEBA8EAE-BF5A-486C-A8C5-ECC9F3942E4B}">
                           <a14:imgProps xmlns:a14="http://schemas.microsoft.com/office/drawing/2010/main">
-                            <a14:imgLayer r:embed="rId9">
+                            <a14:imgLayer r:embed="rId10">
                               <a14:imgEffect>
                                 <a14:saturation sat="0"/>
                               </a14:imgEffect>
@@ -3118,6 +4393,7 @@
           </wp:inline>
         </w:drawing>
       </w:r>
+      <w:bookmarkEnd w:id="0"/>
     </w:p>
     <w:p>
       <w:pPr>
@@ -3175,21 +4451,31 @@
           <w:ilvl w:val="0"/>
           <w:numId w:val="16"/>
         </w:numPr>
-        <w:rPr>
-          <w:sz w:val="20"/>
-          <w:lang w:val="en-US"/>
-        </w:rPr>
-      </w:pPr>
-      <w:r>
-        <w:rPr>
-          <w:sz w:val="20"/>
-          <w:lang w:val="en-US"/>
-        </w:rPr>
-        <w:t>Basemap layers</w:t>
-      </w:r>
-      <w:r>
-        <w:rPr>
-          <w:sz w:val="20"/>
+        <w:ind w:left="567" w:hanging="283"/>
+        <w:rPr>
+          <w:sz w:val="22"/>
+          <w:lang w:val="en-US"/>
+        </w:rPr>
+      </w:pPr>
+      <w:proofErr w:type="spellStart"/>
+      <w:r>
+        <w:rPr>
+          <w:sz w:val="22"/>
+          <w:lang w:val="en-US"/>
+        </w:rPr>
+        <w:t>Basemap</w:t>
+      </w:r>
+      <w:proofErr w:type="spellEnd"/>
+      <w:r>
+        <w:rPr>
+          <w:sz w:val="22"/>
+          <w:lang w:val="en-US"/>
+        </w:rPr>
+        <w:t xml:space="preserve"> layers</w:t>
+      </w:r>
+      <w:r>
+        <w:rPr>
+          <w:sz w:val="22"/>
           <w:lang w:val="en-US"/>
         </w:rPr>
         <w:t>:</w:t>
@@ -3202,45 +4488,34 @@
           <w:ilvl w:val="2"/>
           <w:numId w:val="16"/>
         </w:numPr>
-        <w:rPr>
-          <w:sz w:val="20"/>
-          <w:lang w:val="en-US"/>
-        </w:rPr>
-      </w:pPr>
-      <w:r>
-        <w:rPr>
-          <w:sz w:val="20"/>
+        <w:ind w:left="1560" w:hanging="284"/>
+        <w:rPr>
+          <w:sz w:val="22"/>
+          <w:lang w:val="en-US"/>
+        </w:rPr>
+      </w:pPr>
+      <w:proofErr w:type="gramStart"/>
+      <w:r>
+        <w:rPr>
+          <w:sz w:val="22"/>
           <w:lang w:val="en-US"/>
         </w:rPr>
         <w:t>t</w:t>
       </w:r>
       <w:r>
         <w:rPr>
-          <w:sz w:val="20"/>
+          <w:sz w:val="22"/>
           <w:lang w:val="en-US"/>
         </w:rPr>
         <w:t>opography</w:t>
       </w:r>
-      <w:r>
-        <w:rPr>
-          <w:sz w:val="20"/>
-          <w:lang w:val="en-US"/>
-        </w:rPr>
-        <w:t xml:space="preserve"> and other</w:t>
-      </w:r>
-      <w:r>
-        <w:rPr>
-          <w:sz w:val="20"/>
-          <w:lang w:val="en-US"/>
-        </w:rPr>
-        <w:t xml:space="preserve"> </w:t>
-      </w:r>
-      <w:r>
-        <w:rPr>
-          <w:sz w:val="20"/>
-          <w:lang w:val="en-US"/>
-        </w:rPr>
-        <w:t>physical features (rivers)</w:t>
+      <w:proofErr w:type="gramEnd"/>
+      <w:r>
+        <w:rPr>
+          <w:sz w:val="22"/>
+          <w:lang w:val="en-US"/>
+        </w:rPr>
+        <w:t xml:space="preserve"> and other physical features (rivers)</w:t>
       </w:r>
     </w:p>
     <w:p>
@@ -3250,21 +4525,22 @@
           <w:ilvl w:val="0"/>
           <w:numId w:val="16"/>
         </w:numPr>
-        <w:rPr>
-          <w:sz w:val="20"/>
-          <w:lang w:val="en-US"/>
-        </w:rPr>
-      </w:pPr>
-      <w:r>
-        <w:rPr>
-          <w:sz w:val="20"/>
+        <w:ind w:left="567" w:hanging="283"/>
+        <w:rPr>
+          <w:sz w:val="22"/>
+          <w:lang w:val="en-US"/>
+        </w:rPr>
+      </w:pPr>
+      <w:r>
+        <w:rPr>
+          <w:sz w:val="22"/>
           <w:lang w:val="en-US"/>
         </w:rPr>
         <w:t>Operational layers</w:t>
       </w:r>
       <w:r>
         <w:rPr>
-          <w:sz w:val="20"/>
+          <w:sz w:val="22"/>
           <w:lang w:val="en-US"/>
         </w:rPr>
         <w:t>:</w:t>
@@ -3277,21 +4553,22 @@
           <w:ilvl w:val="1"/>
           <w:numId w:val="16"/>
         </w:numPr>
-        <w:rPr>
-          <w:sz w:val="20"/>
-          <w:lang w:val="en-US"/>
-        </w:rPr>
-      </w:pPr>
-      <w:r>
-        <w:rPr>
-          <w:sz w:val="20"/>
+        <w:ind w:left="993" w:hanging="284"/>
+        <w:rPr>
+          <w:sz w:val="22"/>
+          <w:lang w:val="en-US"/>
+        </w:rPr>
+      </w:pPr>
+      <w:r>
+        <w:rPr>
+          <w:sz w:val="22"/>
           <w:lang w:val="en-US"/>
         </w:rPr>
         <w:t>Spatial layers w</w:t>
       </w:r>
       <w:r>
         <w:rPr>
-          <w:sz w:val="20"/>
+          <w:sz w:val="22"/>
           <w:lang w:val="en-US"/>
         </w:rPr>
         <w:t>ith temporal dimension</w:t>
@@ -3304,18 +4581,21 @@
           <w:ilvl w:val="2"/>
           <w:numId w:val="16"/>
         </w:numPr>
-        <w:rPr>
-          <w:sz w:val="20"/>
-          <w:lang w:val="en-US"/>
-        </w:rPr>
-      </w:pPr>
-      <w:r>
-        <w:rPr>
-          <w:sz w:val="20"/>
+        <w:ind w:left="1560" w:hanging="284"/>
+        <w:rPr>
+          <w:sz w:val="22"/>
+          <w:lang w:val="en-US"/>
+        </w:rPr>
+      </w:pPr>
+      <w:proofErr w:type="gramStart"/>
+      <w:r>
+        <w:rPr>
+          <w:sz w:val="22"/>
           <w:lang w:val="en-US"/>
         </w:rPr>
         <w:t>towns</w:t>
       </w:r>
+      <w:proofErr w:type="gramEnd"/>
     </w:p>
     <w:p>
       <w:pPr>
@@ -3324,42 +4604,52 @@
           <w:ilvl w:val="2"/>
           <w:numId w:val="16"/>
         </w:numPr>
-        <w:rPr>
-          <w:sz w:val="20"/>
-          <w:lang w:val="en-US"/>
-        </w:rPr>
-      </w:pPr>
-      <w:r>
-        <w:rPr>
-          <w:sz w:val="20"/>
-          <w:lang w:val="en-US"/>
-        </w:rPr>
-        <w:t>road networks</w:t>
-      </w:r>
-      <w:r>
-        <w:rPr>
-          <w:sz w:val="20"/>
+        <w:ind w:left="1560" w:hanging="284"/>
+        <w:rPr>
+          <w:sz w:val="22"/>
+          <w:lang w:val="en-US"/>
+        </w:rPr>
+      </w:pPr>
+      <w:proofErr w:type="gramStart"/>
+      <w:r>
+        <w:rPr>
+          <w:sz w:val="22"/>
+          <w:lang w:val="en-US"/>
+        </w:rPr>
+        <w:t>road</w:t>
+      </w:r>
+      <w:proofErr w:type="gramEnd"/>
+      <w:r>
+        <w:rPr>
+          <w:sz w:val="22"/>
+          <w:lang w:val="en-US"/>
+        </w:rPr>
+        <w:t xml:space="preserve"> networks</w:t>
+      </w:r>
+      <w:r>
+        <w:rPr>
+          <w:sz w:val="22"/>
           <w:lang w:val="en-US"/>
         </w:rPr>
         <w:t xml:space="preserve">, </w:t>
       </w:r>
       <w:r>
         <w:rPr>
-          <w:sz w:val="20"/>
+          <w:sz w:val="22"/>
           <w:lang w:val="en-US"/>
         </w:rPr>
         <w:t>railroads</w:t>
       </w:r>
       <w:r>
         <w:rPr>
-          <w:sz w:val="20"/>
+          <w:sz w:val="22"/>
           <w:lang w:val="en-US"/>
         </w:rPr>
         <w:t xml:space="preserve">, </w:t>
       </w:r>
       <w:r>
         <w:rPr>
-          <w:sz w:val="20"/>
+          <w:sz w:val="22"/>
           <w:lang w:val="en-US"/>
         </w:rPr>
         <w:t>airbases and airports</w:t>
@@ -3372,17 +4662,27 @@
           <w:ilvl w:val="2"/>
           <w:numId w:val="16"/>
         </w:numPr>
-        <w:rPr>
-          <w:sz w:val="20"/>
-          <w:lang w:val="en-US"/>
-        </w:rPr>
-      </w:pPr>
-      <w:r>
-        <w:rPr>
-          <w:sz w:val="20"/>
-          <w:lang w:val="en-US"/>
-        </w:rPr>
-        <w:t>mine locations</w:t>
+        <w:ind w:left="1560" w:hanging="284"/>
+        <w:rPr>
+          <w:sz w:val="22"/>
+          <w:lang w:val="en-US"/>
+        </w:rPr>
+      </w:pPr>
+      <w:proofErr w:type="gramStart"/>
+      <w:r>
+        <w:rPr>
+          <w:sz w:val="22"/>
+          <w:lang w:val="en-US"/>
+        </w:rPr>
+        <w:t>mine</w:t>
+      </w:r>
+      <w:proofErr w:type="gramEnd"/>
+      <w:r>
+        <w:rPr>
+          <w:sz w:val="22"/>
+          <w:lang w:val="en-US"/>
+        </w:rPr>
+        <w:t xml:space="preserve"> locations</w:t>
       </w:r>
     </w:p>
     <w:p>
@@ -3392,17 +4692,27 @@
           <w:ilvl w:val="2"/>
           <w:numId w:val="16"/>
         </w:numPr>
-        <w:rPr>
-          <w:sz w:val="20"/>
-          <w:lang w:val="en-US"/>
-        </w:rPr>
-      </w:pPr>
-      <w:r>
-        <w:rPr>
-          <w:sz w:val="20"/>
-          <w:lang w:val="en-US"/>
-        </w:rPr>
-        <w:t>mining innovations</w:t>
+        <w:ind w:left="1560" w:hanging="284"/>
+        <w:rPr>
+          <w:sz w:val="22"/>
+          <w:lang w:val="en-US"/>
+        </w:rPr>
+      </w:pPr>
+      <w:proofErr w:type="gramStart"/>
+      <w:r>
+        <w:rPr>
+          <w:sz w:val="22"/>
+          <w:lang w:val="en-US"/>
+        </w:rPr>
+        <w:t>mining</w:t>
+      </w:r>
+      <w:proofErr w:type="gramEnd"/>
+      <w:r>
+        <w:rPr>
+          <w:sz w:val="22"/>
+          <w:lang w:val="en-US"/>
+        </w:rPr>
+        <w:t xml:space="preserve"> innovations</w:t>
       </w:r>
     </w:p>
     <w:p>
@@ -3412,21 +4722,22 @@
           <w:ilvl w:val="1"/>
           <w:numId w:val="16"/>
         </w:numPr>
-        <w:rPr>
-          <w:sz w:val="20"/>
-          <w:lang w:val="en-US"/>
-        </w:rPr>
-      </w:pPr>
-      <w:r>
-        <w:rPr>
-          <w:sz w:val="20"/>
+        <w:ind w:left="993" w:hanging="284"/>
+        <w:rPr>
+          <w:sz w:val="22"/>
+          <w:lang w:val="en-US"/>
+        </w:rPr>
+      </w:pPr>
+      <w:r>
+        <w:rPr>
+          <w:sz w:val="22"/>
           <w:lang w:val="en-US"/>
         </w:rPr>
         <w:t>Spatial layers w</w:t>
       </w:r>
       <w:r>
         <w:rPr>
-          <w:sz w:val="20"/>
+          <w:sz w:val="22"/>
           <w:lang w:val="en-US"/>
         </w:rPr>
         <w:t>ithout temporal dimension</w:t>
@@ -3439,17 +4750,27 @@
           <w:ilvl w:val="2"/>
           <w:numId w:val="16"/>
         </w:numPr>
-        <w:rPr>
-          <w:sz w:val="20"/>
-          <w:lang w:val="en-US"/>
-        </w:rPr>
-      </w:pPr>
-      <w:r>
-        <w:rPr>
-          <w:sz w:val="20"/>
-          <w:lang w:val="en-US"/>
-        </w:rPr>
-        <w:t>mining province</w:t>
+        <w:ind w:left="1560" w:hanging="284"/>
+        <w:rPr>
+          <w:sz w:val="22"/>
+          <w:lang w:val="en-US"/>
+        </w:rPr>
+      </w:pPr>
+      <w:proofErr w:type="gramStart"/>
+      <w:r>
+        <w:rPr>
+          <w:sz w:val="22"/>
+          <w:lang w:val="en-US"/>
+        </w:rPr>
+        <w:t>mining</w:t>
+      </w:r>
+      <w:proofErr w:type="gramEnd"/>
+      <w:r>
+        <w:rPr>
+          <w:sz w:val="22"/>
+          <w:lang w:val="en-US"/>
+        </w:rPr>
+        <w:t xml:space="preserve"> province</w:t>
       </w:r>
     </w:p>
     <w:p>
@@ -3459,59 +4780,62 @@
           <w:ilvl w:val="2"/>
           <w:numId w:val="16"/>
         </w:numPr>
-        <w:rPr>
-          <w:sz w:val="20"/>
-          <w:lang w:val="en-US"/>
-        </w:rPr>
-      </w:pPr>
-      <w:r>
-        <w:rPr>
-          <w:sz w:val="20"/>
+        <w:ind w:left="1560" w:hanging="284"/>
+        <w:rPr>
+          <w:sz w:val="22"/>
+          <w:lang w:val="en-US"/>
+        </w:rPr>
+      </w:pPr>
+      <w:proofErr w:type="gramStart"/>
+      <w:r>
+        <w:rPr>
+          <w:sz w:val="22"/>
           <w:lang w:val="en-US"/>
         </w:rPr>
         <w:t>n</w:t>
       </w:r>
       <w:r>
         <w:rPr>
-          <w:sz w:val="20"/>
-          <w:lang w:val="en-US"/>
-        </w:rPr>
-        <w:t xml:space="preserve">ational </w:t>
-      </w:r>
-      <w:r>
-        <w:rPr>
-          <w:sz w:val="20"/>
+          <w:sz w:val="22"/>
+          <w:lang w:val="en-US"/>
+        </w:rPr>
+        <w:t>ational</w:t>
+      </w:r>
+      <w:proofErr w:type="gramEnd"/>
+      <w:r>
+        <w:rPr>
+          <w:sz w:val="22"/>
+          <w:lang w:val="en-US"/>
+        </w:rPr>
+        <w:t xml:space="preserve"> </w:t>
+      </w:r>
+      <w:r>
+        <w:rPr>
+          <w:sz w:val="22"/>
           <w:lang w:val="en-US"/>
         </w:rPr>
         <w:t>h</w:t>
       </w:r>
       <w:r>
         <w:rPr>
-          <w:sz w:val="20"/>
+          <w:sz w:val="22"/>
           <w:lang w:val="en-US"/>
         </w:rPr>
         <w:t xml:space="preserve">istoric </w:t>
       </w:r>
       <w:r>
         <w:rPr>
-          <w:sz w:val="20"/>
+          <w:sz w:val="22"/>
           <w:lang w:val="en-US"/>
         </w:rPr>
         <w:t>s</w:t>
       </w:r>
       <w:r>
         <w:rPr>
-          <w:sz w:val="20"/>
+          <w:sz w:val="22"/>
           <w:lang w:val="en-US"/>
         </w:rPr>
         <w:t>ites</w:t>
-      </w:r>
-      <w:r>
-        <w:rPr>
-          <w:sz w:val="20"/>
-          <w:lang w:val="en-US"/>
-        </w:rPr>
-        <w:t>,</w:t>
       </w:r>
     </w:p>
     <w:p>
@@ -3521,21 +4845,31 @@
           <w:ilvl w:val="2"/>
           <w:numId w:val="16"/>
         </w:numPr>
-        <w:rPr>
-          <w:sz w:val="20"/>
-          <w:lang w:val="en-US"/>
-        </w:rPr>
-      </w:pPr>
-      <w:r>
-        <w:rPr>
-          <w:sz w:val="20"/>
-          <w:lang w:val="en-US"/>
-        </w:rPr>
-        <w:t>national p</w:t>
-      </w:r>
-      <w:r>
-        <w:rPr>
-          <w:sz w:val="20"/>
+        <w:ind w:left="1560" w:hanging="284"/>
+        <w:rPr>
+          <w:sz w:val="22"/>
+          <w:lang w:val="en-US"/>
+        </w:rPr>
+      </w:pPr>
+      <w:proofErr w:type="gramStart"/>
+      <w:r>
+        <w:rPr>
+          <w:sz w:val="22"/>
+          <w:lang w:val="en-US"/>
+        </w:rPr>
+        <w:t>national</w:t>
+      </w:r>
+      <w:proofErr w:type="gramEnd"/>
+      <w:r>
+        <w:rPr>
+          <w:sz w:val="22"/>
+          <w:lang w:val="en-US"/>
+        </w:rPr>
+        <w:t xml:space="preserve"> p</w:t>
+      </w:r>
+      <w:r>
+        <w:rPr>
+          <w:sz w:val="22"/>
           <w:lang w:val="en-US"/>
         </w:rPr>
         <w:t>arks</w:t>
@@ -3548,17 +4882,27 @@
           <w:ilvl w:val="2"/>
           <w:numId w:val="16"/>
         </w:numPr>
-        <w:rPr>
-          <w:sz w:val="20"/>
-          <w:lang w:val="en-US"/>
-        </w:rPr>
-      </w:pPr>
-      <w:r>
-        <w:rPr>
-          <w:sz w:val="20"/>
-          <w:lang w:val="en-US"/>
-        </w:rPr>
-        <w:t>indigenous lands</w:t>
+        <w:ind w:left="1560" w:hanging="284"/>
+        <w:rPr>
+          <w:sz w:val="22"/>
+          <w:lang w:val="en-US"/>
+        </w:rPr>
+      </w:pPr>
+      <w:proofErr w:type="gramStart"/>
+      <w:r>
+        <w:rPr>
+          <w:sz w:val="22"/>
+          <w:lang w:val="en-US"/>
+        </w:rPr>
+        <w:t>indigenous</w:t>
+      </w:r>
+      <w:proofErr w:type="gramEnd"/>
+      <w:r>
+        <w:rPr>
+          <w:sz w:val="22"/>
+          <w:lang w:val="en-US"/>
+        </w:rPr>
+        <w:t xml:space="preserve"> lands</w:t>
       </w:r>
     </w:p>
     <w:p>
@@ -3568,17 +4912,27 @@
           <w:ilvl w:val="2"/>
           <w:numId w:val="16"/>
         </w:numPr>
-        <w:rPr>
-          <w:sz w:val="20"/>
-          <w:lang w:val="en-US"/>
-        </w:rPr>
-      </w:pPr>
-      <w:r>
-        <w:rPr>
-          <w:sz w:val="20"/>
-          <w:lang w:val="en-US"/>
-        </w:rPr>
-        <w:t>mining museums</w:t>
+        <w:ind w:left="1560" w:hanging="284"/>
+        <w:rPr>
+          <w:sz w:val="22"/>
+          <w:lang w:val="en-US"/>
+        </w:rPr>
+      </w:pPr>
+      <w:proofErr w:type="gramStart"/>
+      <w:r>
+        <w:rPr>
+          <w:sz w:val="22"/>
+          <w:lang w:val="en-US"/>
+        </w:rPr>
+        <w:t>mining</w:t>
+      </w:r>
+      <w:proofErr w:type="gramEnd"/>
+      <w:r>
+        <w:rPr>
+          <w:sz w:val="22"/>
+          <w:lang w:val="en-US"/>
+        </w:rPr>
+        <w:t xml:space="preserve"> museums</w:t>
       </w:r>
     </w:p>
     <w:p>
@@ -3588,16 +4942,27 @@
           <w:ilvl w:val="2"/>
           <w:numId w:val="16"/>
         </w:numPr>
-        <w:rPr>
-          <w:lang w:val="en-US"/>
-        </w:rPr>
-      </w:pPr>
-      <w:r>
-        <w:rPr>
-          <w:sz w:val="20"/>
-          <w:lang w:val="en-US"/>
-        </w:rPr>
-        <w:t>mineral collections</w:t>
+        <w:ind w:left="1560" w:hanging="284"/>
+        <w:rPr>
+          <w:sz w:val="28"/>
+          <w:lang w:val="en-US"/>
+        </w:rPr>
+      </w:pPr>
+      <w:proofErr w:type="gramStart"/>
+      <w:r>
+        <w:rPr>
+          <w:sz w:val="22"/>
+          <w:lang w:val="en-US"/>
+        </w:rPr>
+        <w:t>mineral</w:t>
+      </w:r>
+      <w:proofErr w:type="gramEnd"/>
+      <w:r>
+        <w:rPr>
+          <w:sz w:val="22"/>
+          <w:lang w:val="en-US"/>
+        </w:rPr>
+        <w:t xml:space="preserve"> collections</w:t>
       </w:r>
     </w:p>
     <w:p>
@@ -3607,13 +4972,15 @@
           <w:ilvl w:val="1"/>
           <w:numId w:val="16"/>
         </w:numPr>
-        <w:rPr>
-          <w:lang w:val="en-US"/>
-        </w:rPr>
-      </w:pPr>
-      <w:r>
-        <w:rPr>
-          <w:sz w:val="20"/>
+        <w:ind w:left="993" w:hanging="284"/>
+        <w:rPr>
+          <w:sz w:val="28"/>
+          <w:lang w:val="en-US"/>
+        </w:rPr>
+      </w:pPr>
+      <w:r>
+        <w:rPr>
+          <w:sz w:val="22"/>
           <w:lang w:val="en-US"/>
         </w:rPr>
         <w:t>Non-spatial layers</w:t>
@@ -3626,23 +4993,34 @@
           <w:ilvl w:val="2"/>
           <w:numId w:val="16"/>
         </w:numPr>
-        <w:rPr>
-          <w:lang w:val="en-US"/>
-        </w:rPr>
-      </w:pPr>
-      <w:r>
-        <w:rPr>
-          <w:sz w:val="20"/>
+        <w:ind w:left="1560" w:hanging="284"/>
+        <w:rPr>
+          <w:sz w:val="28"/>
+          <w:lang w:val="en-US"/>
+        </w:rPr>
+      </w:pPr>
+      <w:proofErr w:type="gramStart"/>
+      <w:r>
+        <w:rPr>
+          <w:sz w:val="22"/>
           <w:lang w:val="en-US"/>
         </w:rPr>
         <w:t>st</w:t>
       </w:r>
       <w:r>
         <w:rPr>
-          <w:sz w:val="20"/>
-          <w:lang w:val="en-US"/>
-        </w:rPr>
-        <w:t>ory narratives</w:t>
+          <w:sz w:val="22"/>
+          <w:lang w:val="en-US"/>
+        </w:rPr>
+        <w:t>ory</w:t>
+      </w:r>
+      <w:proofErr w:type="gramEnd"/>
+      <w:r>
+        <w:rPr>
+          <w:sz w:val="22"/>
+          <w:lang w:val="en-US"/>
+        </w:rPr>
+        <w:t xml:space="preserve"> narratives</w:t>
       </w:r>
     </w:p>
     <w:p>
@@ -3652,23 +5030,34 @@
           <w:ilvl w:val="2"/>
           <w:numId w:val="16"/>
         </w:numPr>
-        <w:rPr>
-          <w:lang w:val="en-US"/>
-        </w:rPr>
-      </w:pPr>
-      <w:r>
-        <w:rPr>
-          <w:sz w:val="20"/>
+        <w:ind w:left="1560" w:hanging="284"/>
+        <w:rPr>
+          <w:sz w:val="28"/>
+          <w:lang w:val="en-US"/>
+        </w:rPr>
+      </w:pPr>
+      <w:proofErr w:type="gramStart"/>
+      <w:r>
+        <w:rPr>
+          <w:sz w:val="22"/>
           <w:lang w:val="en-US"/>
         </w:rPr>
         <w:t>o</w:t>
       </w:r>
       <w:r>
         <w:rPr>
-          <w:sz w:val="20"/>
-          <w:lang w:val="en-US"/>
-        </w:rPr>
-        <w:t>ther resources such as images, videos etc.</w:t>
+          <w:sz w:val="22"/>
+          <w:lang w:val="en-US"/>
+        </w:rPr>
+        <w:t>ther</w:t>
+      </w:r>
+      <w:proofErr w:type="gramEnd"/>
+      <w:r>
+        <w:rPr>
+          <w:sz w:val="22"/>
+          <w:lang w:val="en-US"/>
+        </w:rPr>
+        <w:t xml:space="preserve"> resources such as images, videos etc.</w:t>
       </w:r>
     </w:p>
     <w:p>
@@ -3737,20 +5126,48 @@
         <w:rPr>
           <w:lang w:val="en-US"/>
         </w:rPr>
-        <w:t xml:space="preserve"> to be used in the WebGIS.</w:t>
-      </w:r>
-    </w:p>
-    <w:p>
-      <w:pPr>
-        <w:rPr>
-          <w:lang w:val="en-US"/>
-        </w:rPr>
-      </w:pPr>
-      <w:r>
-        <w:rPr>
-          <w:lang w:val="en-US"/>
-        </w:rPr>
-        <w:t>For the WebGIS architecture, we have:</w:t>
+        <w:t xml:space="preserve"> to be used in the </w:t>
+      </w:r>
+      <w:proofErr w:type="spellStart"/>
+      <w:r>
+        <w:rPr>
+          <w:lang w:val="en-US"/>
+        </w:rPr>
+        <w:t>WebGIS</w:t>
+      </w:r>
+      <w:proofErr w:type="spellEnd"/>
+      <w:r>
+        <w:rPr>
+          <w:lang w:val="en-US"/>
+        </w:rPr>
+        <w:t>.</w:t>
+      </w:r>
+    </w:p>
+    <w:p>
+      <w:pPr>
+        <w:rPr>
+          <w:lang w:val="en-US"/>
+        </w:rPr>
+      </w:pPr>
+      <w:r>
+        <w:rPr>
+          <w:lang w:val="en-US"/>
+        </w:rPr>
+        <w:t xml:space="preserve">For the </w:t>
+      </w:r>
+      <w:proofErr w:type="spellStart"/>
+      <w:r>
+        <w:rPr>
+          <w:lang w:val="en-US"/>
+        </w:rPr>
+        <w:t>WebGIS</w:t>
+      </w:r>
+      <w:proofErr w:type="spellEnd"/>
+      <w:r>
+        <w:rPr>
+          <w:lang w:val="en-US"/>
+        </w:rPr>
+        <w:t xml:space="preserve"> architecture, we have:</w:t>
       </w:r>
     </w:p>
     <w:p>
@@ -3760,15 +5177,24 @@
           <w:ilvl w:val="0"/>
           <w:numId w:val="17"/>
         </w:numPr>
-        <w:rPr>
-          <w:lang w:val="en-US"/>
-        </w:rPr>
-      </w:pPr>
-      <w:r>
-        <w:rPr>
-          <w:lang w:val="en-US"/>
-        </w:rPr>
-        <w:t>back-end</w:t>
+        <w:ind w:left="426" w:hanging="284"/>
+        <w:rPr>
+          <w:lang w:val="en-US"/>
+        </w:rPr>
+      </w:pPr>
+      <w:proofErr w:type="gramStart"/>
+      <w:r>
+        <w:rPr>
+          <w:lang w:val="en-US"/>
+        </w:rPr>
+        <w:t>back</w:t>
+      </w:r>
+      <w:proofErr w:type="gramEnd"/>
+      <w:r>
+        <w:rPr>
+          <w:lang w:val="en-US"/>
+        </w:rPr>
+        <w:t>-end</w:t>
       </w:r>
       <w:r>
         <w:rPr>
@@ -3832,15 +5258,24 @@
           <w:ilvl w:val="0"/>
           <w:numId w:val="17"/>
         </w:numPr>
-        <w:rPr>
-          <w:lang w:val="en-US"/>
-        </w:rPr>
-      </w:pPr>
-      <w:r>
-        <w:rPr>
-          <w:lang w:val="en-US"/>
-        </w:rPr>
-        <w:t xml:space="preserve">front-end framework: two </w:t>
+        <w:ind w:left="426" w:hanging="284"/>
+        <w:rPr>
+          <w:lang w:val="en-US"/>
+        </w:rPr>
+      </w:pPr>
+      <w:proofErr w:type="gramStart"/>
+      <w:r>
+        <w:rPr>
+          <w:lang w:val="en-US"/>
+        </w:rPr>
+        <w:t>front</w:t>
+      </w:r>
+      <w:proofErr w:type="gramEnd"/>
+      <w:r>
+        <w:rPr>
+          <w:lang w:val="en-US"/>
+        </w:rPr>
+        <w:t xml:space="preserve">-end framework: two </w:t>
       </w:r>
       <w:r>
         <w:rPr>
@@ -3862,16 +5297,32 @@
           <w:ilvl w:val="1"/>
           <w:numId w:val="17"/>
         </w:numPr>
-        <w:rPr>
-          <w:lang w:val="en-US"/>
-        </w:rPr>
-      </w:pPr>
-      <w:r>
-        <w:rPr>
-          <w:lang w:val="en-US"/>
-        </w:rPr>
-        <w:t xml:space="preserve"> ‘Admin Page’ is for site administrators to manage this WebGIS</w:t>
-      </w:r>
+        <w:ind w:left="851" w:hanging="284"/>
+        <w:rPr>
+          <w:lang w:val="en-US"/>
+        </w:rPr>
+      </w:pPr>
+      <w:r>
+        <w:rPr>
+          <w:i/>
+          <w:lang w:val="en-US"/>
+        </w:rPr>
+        <w:t>Admin Page</w:t>
+      </w:r>
+      <w:r>
+        <w:rPr>
+          <w:lang w:val="en-US"/>
+        </w:rPr>
+        <w:t xml:space="preserve"> is for site administrators to manage this </w:t>
+      </w:r>
+      <w:proofErr w:type="spellStart"/>
+      <w:r>
+        <w:rPr>
+          <w:lang w:val="en-US"/>
+        </w:rPr>
+        <w:t>WebGIS</w:t>
+      </w:r>
+      <w:proofErr w:type="spellEnd"/>
       <w:r>
         <w:rPr>
           <w:lang w:val="en-US"/>
@@ -3898,15 +5349,24 @@
           <w:ilvl w:val="2"/>
           <w:numId w:val="17"/>
         </w:numPr>
-        <w:rPr>
-          <w:lang w:val="en-US"/>
-        </w:rPr>
-      </w:pPr>
-      <w:r>
-        <w:rPr>
-          <w:lang w:val="en-US"/>
-        </w:rPr>
-        <w:t>access control and authorization</w:t>
+        <w:ind w:left="851" w:firstLine="283"/>
+        <w:rPr>
+          <w:lang w:val="en-US"/>
+        </w:rPr>
+      </w:pPr>
+      <w:proofErr w:type="gramStart"/>
+      <w:r>
+        <w:rPr>
+          <w:lang w:val="en-US"/>
+        </w:rPr>
+        <w:t>access</w:t>
+      </w:r>
+      <w:proofErr w:type="gramEnd"/>
+      <w:r>
+        <w:rPr>
+          <w:lang w:val="en-US"/>
+        </w:rPr>
+        <w:t xml:space="preserve"> control and authorization</w:t>
       </w:r>
     </w:p>
     <w:p>
@@ -3916,15 +5376,24 @@
           <w:ilvl w:val="2"/>
           <w:numId w:val="17"/>
         </w:numPr>
-        <w:rPr>
-          <w:lang w:val="en-US"/>
-        </w:rPr>
-      </w:pPr>
-      <w:r>
-        <w:rPr>
-          <w:lang w:val="en-US"/>
-        </w:rPr>
-        <w:t>view the schema of entire database</w:t>
+        <w:ind w:left="851" w:firstLine="283"/>
+        <w:rPr>
+          <w:lang w:val="en-US"/>
+        </w:rPr>
+      </w:pPr>
+      <w:proofErr w:type="gramStart"/>
+      <w:r>
+        <w:rPr>
+          <w:lang w:val="en-US"/>
+        </w:rPr>
+        <w:t>view</w:t>
+      </w:r>
+      <w:proofErr w:type="gramEnd"/>
+      <w:r>
+        <w:rPr>
+          <w:lang w:val="en-US"/>
+        </w:rPr>
+        <w:t xml:space="preserve"> the schema of entire database</w:t>
       </w:r>
     </w:p>
     <w:p>
@@ -3934,15 +5403,24 @@
           <w:ilvl w:val="2"/>
           <w:numId w:val="17"/>
         </w:numPr>
-        <w:rPr>
-          <w:lang w:val="en-US"/>
-        </w:rPr>
-      </w:pPr>
-      <w:r>
-        <w:rPr>
-          <w:lang w:val="en-US"/>
-        </w:rPr>
-        <w:t>monitor published data / layers</w:t>
+        <w:ind w:left="851" w:firstLine="283"/>
+        <w:rPr>
+          <w:lang w:val="en-US"/>
+        </w:rPr>
+      </w:pPr>
+      <w:proofErr w:type="gramStart"/>
+      <w:r>
+        <w:rPr>
+          <w:lang w:val="en-US"/>
+        </w:rPr>
+        <w:t>monitor</w:t>
+      </w:r>
+      <w:proofErr w:type="gramEnd"/>
+      <w:r>
+        <w:rPr>
+          <w:lang w:val="en-US"/>
+        </w:rPr>
+        <w:t xml:space="preserve"> published data / layers</w:t>
       </w:r>
     </w:p>
     <w:p>
@@ -3952,15 +5430,24 @@
           <w:ilvl w:val="2"/>
           <w:numId w:val="17"/>
         </w:numPr>
-        <w:rPr>
-          <w:lang w:val="en-US"/>
-        </w:rPr>
-      </w:pPr>
-      <w:r>
-        <w:rPr>
-          <w:lang w:val="en-US"/>
-        </w:rPr>
-        <w:t>debug configuration problems</w:t>
+        <w:ind w:left="851" w:firstLine="283"/>
+        <w:rPr>
+          <w:lang w:val="en-US"/>
+        </w:rPr>
+      </w:pPr>
+      <w:proofErr w:type="gramStart"/>
+      <w:r>
+        <w:rPr>
+          <w:lang w:val="en-US"/>
+        </w:rPr>
+        <w:t>debug</w:t>
+      </w:r>
+      <w:proofErr w:type="gramEnd"/>
+      <w:r>
+        <w:rPr>
+          <w:lang w:val="en-US"/>
+        </w:rPr>
+        <w:t xml:space="preserve"> configuration problems</w:t>
       </w:r>
     </w:p>
     <w:p>
@@ -3970,15 +5457,24 @@
           <w:ilvl w:val="2"/>
           <w:numId w:val="17"/>
         </w:numPr>
-        <w:rPr>
-          <w:lang w:val="en-US"/>
-        </w:rPr>
-      </w:pPr>
-      <w:r>
-        <w:rPr>
-          <w:lang w:val="en-US"/>
-        </w:rPr>
-        <w:t>update project's data, configuration</w:t>
+        <w:ind w:left="851" w:firstLine="283"/>
+        <w:rPr>
+          <w:lang w:val="en-US"/>
+        </w:rPr>
+      </w:pPr>
+      <w:proofErr w:type="gramStart"/>
+      <w:r>
+        <w:rPr>
+          <w:lang w:val="en-US"/>
+        </w:rPr>
+        <w:t>update</w:t>
+      </w:r>
+      <w:proofErr w:type="gramEnd"/>
+      <w:r>
+        <w:rPr>
+          <w:lang w:val="en-US"/>
+        </w:rPr>
+        <w:t xml:space="preserve"> project's data, configuration</w:t>
       </w:r>
     </w:p>
     <w:p>
@@ -3988,15 +5484,24 @@
           <w:ilvl w:val="2"/>
           <w:numId w:val="17"/>
         </w:numPr>
-        <w:rPr>
-          <w:lang w:val="en-US"/>
-        </w:rPr>
-      </w:pPr>
-      <w:r>
-        <w:rPr>
-          <w:lang w:val="en-US"/>
-        </w:rPr>
-        <w:t>other administering services</w:t>
+        <w:ind w:left="851" w:firstLine="283"/>
+        <w:rPr>
+          <w:lang w:val="en-US"/>
+        </w:rPr>
+      </w:pPr>
+      <w:proofErr w:type="gramStart"/>
+      <w:r>
+        <w:rPr>
+          <w:lang w:val="en-US"/>
+        </w:rPr>
+        <w:t>other</w:t>
+      </w:r>
+      <w:proofErr w:type="gramEnd"/>
+      <w:r>
+        <w:rPr>
+          <w:lang w:val="en-US"/>
+        </w:rPr>
+        <w:t xml:space="preserve"> administering services</w:t>
       </w:r>
     </w:p>
     <w:p>
@@ -4006,22 +5511,45 @@
           <w:ilvl w:val="1"/>
           <w:numId w:val="17"/>
         </w:numPr>
-        <w:rPr>
-          <w:lang w:val="en-US"/>
-        </w:rPr>
-      </w:pPr>
-      <w:r>
-        <w:rPr>
-          <w:lang w:val="en-US"/>
-        </w:rPr>
-        <w:t xml:space="preserve">‘User Page’ is for </w:t>
-      </w:r>
-      <w:r>
-        <w:rPr>
-          <w:lang w:val="en-US"/>
-        </w:rPr>
-        <w:t>regular end users to use the WebGIS</w:t>
-      </w:r>
+        <w:ind w:left="851" w:hanging="284"/>
+        <w:rPr>
+          <w:lang w:val="en-US"/>
+        </w:rPr>
+      </w:pPr>
+      <w:r>
+        <w:rPr>
+          <w:i/>
+          <w:lang w:val="en-US"/>
+        </w:rPr>
+        <w:t>User Page</w:t>
+      </w:r>
+      <w:r>
+        <w:rPr>
+          <w:i/>
+          <w:lang w:val="en-US"/>
+        </w:rPr>
+        <w:t xml:space="preserve"> </w:t>
+      </w:r>
+      <w:r>
+        <w:rPr>
+          <w:lang w:val="en-US"/>
+        </w:rPr>
+        <w:t xml:space="preserve">is for </w:t>
+      </w:r>
+      <w:r>
+        <w:rPr>
+          <w:lang w:val="en-US"/>
+        </w:rPr>
+        <w:t xml:space="preserve">regular end users to use the </w:t>
+      </w:r>
+      <w:proofErr w:type="spellStart"/>
+      <w:r>
+        <w:rPr>
+          <w:lang w:val="en-US"/>
+        </w:rPr>
+        <w:t>WebGIS</w:t>
+      </w:r>
+      <w:proofErr w:type="spellEnd"/>
       <w:r>
         <w:rPr>
           <w:lang w:val="en-US"/>
@@ -4042,10 +5570,12 @@
           <w:ilvl w:val="2"/>
           <w:numId w:val="17"/>
         </w:numPr>
-        <w:rPr>
-          <w:lang w:val="en-US"/>
-        </w:rPr>
-      </w:pPr>
+        <w:ind w:left="1418" w:hanging="284"/>
+        <w:rPr>
+          <w:lang w:val="en-US"/>
+        </w:rPr>
+      </w:pPr>
+      <w:proofErr w:type="gramStart"/>
       <w:r>
         <w:rPr>
           <w:lang w:val="en-US"/>
@@ -4056,7 +5586,14 @@
         <w:rPr>
           <w:lang w:val="en-US"/>
         </w:rPr>
-        <w:t>ustom layer visualization</w:t>
+        <w:t>ustom</w:t>
+      </w:r>
+      <w:proofErr w:type="gramEnd"/>
+      <w:r>
+        <w:rPr>
+          <w:lang w:val="en-US"/>
+        </w:rPr>
+        <w:t xml:space="preserve"> layer visualization</w:t>
       </w:r>
       <w:r>
         <w:rPr>
@@ -4084,10 +5621,12 @@
           <w:ilvl w:val="2"/>
           <w:numId w:val="17"/>
         </w:numPr>
-        <w:rPr>
-          <w:lang w:val="en-US"/>
-        </w:rPr>
-      </w:pPr>
+        <w:ind w:left="1418" w:hanging="284"/>
+        <w:rPr>
+          <w:lang w:val="en-US"/>
+        </w:rPr>
+      </w:pPr>
+      <w:proofErr w:type="gramStart"/>
       <w:r>
         <w:rPr>
           <w:lang w:val="en-US"/>
@@ -4098,7 +5637,14 @@
         <w:rPr>
           <w:lang w:val="en-US"/>
         </w:rPr>
-        <w:t>ownload data</w:t>
+        <w:t>ownload</w:t>
+      </w:r>
+      <w:proofErr w:type="gramEnd"/>
+      <w:r>
+        <w:rPr>
+          <w:lang w:val="en-US"/>
+        </w:rPr>
+        <w:t xml:space="preserve"> data</w:t>
       </w:r>
       <w:r>
         <w:rPr>
@@ -4114,10 +5660,12 @@
           <w:ilvl w:val="2"/>
           <w:numId w:val="17"/>
         </w:numPr>
-        <w:rPr>
-          <w:lang w:val="en-US"/>
-        </w:rPr>
-      </w:pPr>
+        <w:ind w:left="1418" w:hanging="284"/>
+        <w:rPr>
+          <w:lang w:val="en-US"/>
+        </w:rPr>
+      </w:pPr>
+      <w:proofErr w:type="gramStart"/>
       <w:r>
         <w:rPr>
           <w:lang w:val="en-US"/>
@@ -4128,7 +5676,14 @@
         <w:rPr>
           <w:lang w:val="en-US"/>
         </w:rPr>
-        <w:t>rint maps</w:t>
+        <w:t>rint</w:t>
+      </w:r>
+      <w:proofErr w:type="gramEnd"/>
+      <w:r>
+        <w:rPr>
+          <w:lang w:val="en-US"/>
+        </w:rPr>
+        <w:t xml:space="preserve"> maps</w:t>
       </w:r>
     </w:p>
     <w:p>
@@ -4138,10 +5693,12 @@
           <w:ilvl w:val="2"/>
           <w:numId w:val="17"/>
         </w:numPr>
-        <w:rPr>
-          <w:lang w:val="en-US"/>
-        </w:rPr>
-      </w:pPr>
+        <w:ind w:left="1418" w:hanging="284"/>
+        <w:rPr>
+          <w:lang w:val="en-US"/>
+        </w:rPr>
+      </w:pPr>
+      <w:proofErr w:type="gramStart"/>
       <w:r>
         <w:rPr>
           <w:lang w:val="en-US"/>
@@ -4152,7 +5709,14 @@
         <w:rPr>
           <w:lang w:val="en-US"/>
         </w:rPr>
-        <w:t>earch data</w:t>
+        <w:t>earch</w:t>
+      </w:r>
+      <w:proofErr w:type="gramEnd"/>
+      <w:r>
+        <w:rPr>
+          <w:lang w:val="en-US"/>
+        </w:rPr>
+        <w:t xml:space="preserve"> data</w:t>
       </w:r>
       <w:r>
         <w:rPr>
@@ -4168,16 +5732,19 @@
           <w:ilvl w:val="2"/>
           <w:numId w:val="17"/>
         </w:numPr>
-        <w:rPr>
-          <w:lang w:val="en-US"/>
-        </w:rPr>
-      </w:pPr>
+        <w:ind w:left="1418" w:hanging="284"/>
+        <w:rPr>
+          <w:lang w:val="en-US"/>
+        </w:rPr>
+      </w:pPr>
+      <w:proofErr w:type="gramStart"/>
       <w:r>
         <w:rPr>
           <w:lang w:val="en-US"/>
         </w:rPr>
         <w:t>filter</w:t>
       </w:r>
+      <w:proofErr w:type="gramEnd"/>
       <w:r>
         <w:rPr>
           <w:lang w:val="en-US"/>
@@ -4192,15 +5759,24 @@
           <w:ilvl w:val="2"/>
           <w:numId w:val="17"/>
         </w:numPr>
-        <w:rPr>
-          <w:lang w:val="en-US"/>
-        </w:rPr>
-      </w:pPr>
-      <w:r>
-        <w:rPr>
-          <w:lang w:val="en-US"/>
-        </w:rPr>
-        <w:t>filter by time (decades)</w:t>
+        <w:ind w:left="1418" w:hanging="284"/>
+        <w:rPr>
+          <w:lang w:val="en-US"/>
+        </w:rPr>
+      </w:pPr>
+      <w:proofErr w:type="gramStart"/>
+      <w:r>
+        <w:rPr>
+          <w:lang w:val="en-US"/>
+        </w:rPr>
+        <w:t>filter</w:t>
+      </w:r>
+      <w:proofErr w:type="gramEnd"/>
+      <w:r>
+        <w:rPr>
+          <w:lang w:val="en-US"/>
+        </w:rPr>
+        <w:t xml:space="preserve"> by time (decades)</w:t>
       </w:r>
     </w:p>
     <w:p>
@@ -4210,15 +5786,24 @@
           <w:ilvl w:val="2"/>
           <w:numId w:val="17"/>
         </w:numPr>
-        <w:rPr>
-          <w:lang w:val="en-US"/>
-        </w:rPr>
-      </w:pPr>
-      <w:r>
-        <w:rPr>
-          <w:lang w:val="en-US"/>
-        </w:rPr>
-        <w:t>filter by keywords (mining sites, mineral)</w:t>
+        <w:ind w:left="1418" w:hanging="284"/>
+        <w:rPr>
+          <w:lang w:val="en-US"/>
+        </w:rPr>
+      </w:pPr>
+      <w:proofErr w:type="gramStart"/>
+      <w:r>
+        <w:rPr>
+          <w:lang w:val="en-US"/>
+        </w:rPr>
+        <w:t>filter</w:t>
+      </w:r>
+      <w:proofErr w:type="gramEnd"/>
+      <w:r>
+        <w:rPr>
+          <w:lang w:val="en-US"/>
+        </w:rPr>
+        <w:t xml:space="preserve"> by keywords (mining sites, mineral)</w:t>
       </w:r>
     </w:p>
     <w:p>
@@ -4228,15 +5813,24 @@
           <w:ilvl w:val="2"/>
           <w:numId w:val="17"/>
         </w:numPr>
-        <w:rPr>
-          <w:lang w:val="en-US"/>
-        </w:rPr>
-      </w:pPr>
-      <w:r>
-        <w:rPr>
-          <w:lang w:val="en-US"/>
-        </w:rPr>
-        <w:t>other analysis functions</w:t>
+        <w:ind w:left="1418" w:hanging="284"/>
+        <w:rPr>
+          <w:lang w:val="en-US"/>
+        </w:rPr>
+      </w:pPr>
+      <w:proofErr w:type="gramStart"/>
+      <w:r>
+        <w:rPr>
+          <w:lang w:val="en-US"/>
+        </w:rPr>
+        <w:t>other</w:t>
+      </w:r>
+      <w:proofErr w:type="gramEnd"/>
+      <w:r>
+        <w:rPr>
+          <w:lang w:val="en-US"/>
+        </w:rPr>
+        <w:t xml:space="preserve"> analysis functions</w:t>
       </w:r>
       <w:r>
         <w:rPr>
@@ -4255,6 +5849,84 @@
           <w:lang w:val="en-US"/>
         </w:rPr>
         <w:t>)</w:t>
+      </w:r>
+    </w:p>
+    <w:p>
+      <w:pPr>
+        <w:rPr>
+          <w:szCs w:val="22"/>
+          <w:lang w:val="en-US"/>
+        </w:rPr>
+      </w:pPr>
+      <w:r>
+        <w:rPr>
+          <w:szCs w:val="22"/>
+        </w:rPr>
+        <w:t xml:space="preserve">In order to enhance the best user experience of all potential audiences, we will have a dedicated </w:t>
+      </w:r>
+      <w:r>
+        <w:rPr>
+          <w:szCs w:val="22"/>
+        </w:rPr>
+        <w:t xml:space="preserve">presentation layer </w:t>
+      </w:r>
+      <w:proofErr w:type="spellStart"/>
+      <w:r>
+        <w:rPr>
+          <w:i/>
+          <w:szCs w:val="22"/>
+        </w:rPr>
+        <w:t>StoryModule</w:t>
+      </w:r>
+      <w:proofErr w:type="spellEnd"/>
+      <w:r>
+        <w:rPr>
+          <w:i/>
+          <w:szCs w:val="22"/>
+        </w:rPr>
+        <w:t xml:space="preserve"> </w:t>
+      </w:r>
+      <w:r>
+        <w:rPr>
+          <w:szCs w:val="22"/>
+        </w:rPr>
+        <w:t xml:space="preserve">built on top of the user interface. The module will highlight different stories in rich format: maps, images, videos and texts synchronized together as the end user progress in reading the materials. The module will be designed to cater for </w:t>
+      </w:r>
+      <w:r>
+        <w:rPr>
+          <w:szCs w:val="22"/>
+        </w:rPr>
+        <w:t xml:space="preserve">different types of user’s needs and present differently so that all the content will be filtered to </w:t>
+      </w:r>
+      <w:r>
+        <w:rPr>
+          <w:szCs w:val="22"/>
+        </w:rPr>
+        <w:t xml:space="preserve">meet </w:t>
+      </w:r>
+      <w:r>
+        <w:rPr>
+          <w:szCs w:val="22"/>
+        </w:rPr>
+        <w:t>the end user specific needs.</w:t>
+      </w:r>
+      <w:r>
+        <w:rPr>
+          <w:szCs w:val="22"/>
+        </w:rPr>
+        <w:t xml:space="preserve"> This module is inspired by</w:t>
+      </w:r>
+      <w:r>
+        <w:rPr>
+          <w:szCs w:val="22"/>
+        </w:rPr>
+        <w:t xml:space="preserve"> the concept of</w:t>
+      </w:r>
+      <w:r>
+        <w:rPr>
+          <w:szCs w:val="22"/>
+        </w:rPr>
+        <w:t xml:space="preserve"> ESRI’s Story Map (see Section 2.3.1).</w:t>
       </w:r>
     </w:p>
     <w:p>
@@ -4264,14 +5936,62 @@
           <w:szCs w:val="22"/>
         </w:rPr>
       </w:pPr>
-      <w:r>
+    </w:p>
+    <w:p>
+      <w:pPr>
+        <w:pBdr>
+          <w:top w:val="single" w:sz="4" w:space="1" w:color="auto"/>
+          <w:left w:val="single" w:sz="4" w:space="4" w:color="auto"/>
+          <w:bottom w:val="single" w:sz="4" w:space="1" w:color="auto"/>
+          <w:right w:val="single" w:sz="4" w:space="4" w:color="auto"/>
+        </w:pBdr>
+        <w:shd w:val="clear" w:color="auto" w:fill="F2F2F2" w:themeFill="background1" w:themeFillShade="F2"/>
+        <w:ind w:firstLine="0"/>
         <w:rPr>
           <w:sz w:val="22"/>
           <w:szCs w:val="22"/>
         </w:rPr>
-        <w:t xml:space="preserve">For more information about the proposed framework and demos, please contact Dr. Weiping (Winston) Zeng, Associate Director, The Spatial Initiative, SAFIHR Laboratory Manager, SSRL, University of Saskatchewan, Phone: (306) 966-5133, Email: </w:t>
-      </w:r>
-      <w:hyperlink r:id="rId10" w:history="1">
+      </w:pPr>
+      <w:r>
+        <w:rPr>
+          <w:sz w:val="22"/>
+          <w:szCs w:val="22"/>
+        </w:rPr>
+        <w:t xml:space="preserve">For more information about the proposed framework and demos, please contact Dr. </w:t>
+      </w:r>
+      <w:proofErr w:type="spellStart"/>
+      <w:r>
+        <w:rPr>
+          <w:sz w:val="22"/>
+          <w:szCs w:val="22"/>
+        </w:rPr>
+        <w:t>Weiping</w:t>
+      </w:r>
+      <w:proofErr w:type="spellEnd"/>
+      <w:r>
+        <w:rPr>
+          <w:sz w:val="22"/>
+          <w:szCs w:val="22"/>
+        </w:rPr>
+        <w:t xml:space="preserve"> (Winston) </w:t>
+      </w:r>
+      <w:proofErr w:type="spellStart"/>
+      <w:r>
+        <w:rPr>
+          <w:sz w:val="22"/>
+          <w:szCs w:val="22"/>
+        </w:rPr>
+        <w:t>Zeng</w:t>
+      </w:r>
+      <w:proofErr w:type="spellEnd"/>
+      <w:r>
+        <w:rPr>
+          <w:sz w:val="22"/>
+          <w:szCs w:val="22"/>
+        </w:rPr>
+        <w:t xml:space="preserve">, Associate Director, The Spatial Initiative, SAFIHR Laboratory Manager, SSRL, University of Saskatchewan, Phone: (306) 966-5133, Email: </w:t>
+      </w:r>
+      <w:hyperlink r:id="rId11" w:history="1">
         <w:r>
           <w:rPr>
             <w:rStyle w:val="Hyperlink"/>
@@ -4570,7 +6290,21 @@
         <w:rPr>
           <w:lang w:val="en-US"/>
         </w:rPr>
-        <w:t xml:space="preserve"> for clients to store spatial and non-spatial data on their cloud server. But this can be problematic for a WebGIS project with strict data confidentiality policy such as ours.</w:t>
+        <w:t xml:space="preserve"> for clients to store spatial and non-spatial data on their cloud server. But this can be problematic for a </w:t>
+      </w:r>
+      <w:proofErr w:type="spellStart"/>
+      <w:r>
+        <w:rPr>
+          <w:lang w:val="en-US"/>
+        </w:rPr>
+        <w:t>WebGIS</w:t>
+      </w:r>
+      <w:proofErr w:type="spellEnd"/>
+      <w:r>
+        <w:rPr>
+          <w:lang w:val="en-US"/>
+        </w:rPr>
+        <w:t xml:space="preserve"> project with strict data confidentiality policy such as ours.</w:t>
       </w:r>
     </w:p>
   </w:footnote>
@@ -4834,19 +6568,7 @@
         <w:t xml:space="preserve"> Such as </w:t>
       </w:r>
       <w:r>
-        <w:rPr>
-          <w:i/>
-        </w:rPr>
-        <w:t>First Nation Profiles Interactive Map</w:t>
-      </w:r>
-      <w:r>
-        <w:t xml:space="preserve"> </w:t>
-      </w:r>
-      <w:r>
-        <w:rPr>
-          <w:i/>
-        </w:rPr>
-        <w:t>http://fnpim-cippn.aandc-aadnc.gc.ca/index-eng.html</w:t>
+        <w:t>First Nation Profiles Interactive Map http://fnpim-cippn.aandc-aadnc.gc.ca/index-eng.html</w:t>
       </w:r>
     </w:p>
   </w:footnote>
@@ -4887,21 +6609,18 @@
       </w:pPr>
       <w:r>
         <w:rPr>
-          <w:i/>
           <w:lang w:val="en-US"/>
         </w:rPr>
         <w:t>The Atlas of Canada - Minerals and Mining</w:t>
       </w:r>
       <w:r>
         <w:rPr>
-          <w:i/>
           <w:lang w:val="en-US"/>
         </w:rPr>
         <w:t xml:space="preserve"> </w:t>
       </w:r>
       <w:r>
         <w:rPr>
-          <w:i/>
           <w:lang w:val="en-US"/>
         </w:rPr>
         <w:t>http://atlas.gc.ca/mins/en/index.html</w:t>
@@ -4920,24 +6639,79 @@
       </w:pPr>
       <w:r>
         <w:rPr>
+          <w:lang w:val="en-US"/>
+        </w:rPr>
+        <w:t>Geospatial Data Extraction</w:t>
+      </w:r>
+      <w:r>
+        <w:rPr>
+          <w:lang w:val="en-US"/>
+        </w:rPr>
+        <w:t xml:space="preserve"> </w:t>
+      </w:r>
+      <w:r>
+        <w:rPr>
+          <w:lang w:val="en-US"/>
+        </w:rPr>
+        <w:t>http://geogratis.gc.ca/site/eng/extraction</w:t>
+      </w:r>
+    </w:p>
+  </w:footnote>
+  <w:footnote w:id="24">
+    <w:p>
+      <w:pPr>
+        <w:pStyle w:val="Footnote"/>
+        <w:rPr>
+          <w:lang w:val="en-US"/>
+        </w:rPr>
+      </w:pPr>
+      <w:r>
+        <w:rPr>
+          <w:rStyle w:val="FootnoteReference"/>
+        </w:rPr>
+        <w:footnoteRef/>
+      </w:r>
+      <w:r>
+        <w:t xml:space="preserve"> </w:t>
+      </w:r>
+      <w:r>
+        <w:rPr>
           <w:i/>
           <w:lang w:val="en-US"/>
         </w:rPr>
-        <w:t>Geospatial Data Extraction</w:t>
-      </w:r>
-      <w:r>
-        <w:rPr>
-          <w:i/>
-          <w:lang w:val="en-US"/>
-        </w:rPr>
-        <w:t xml:space="preserve"> </w:t>
-      </w:r>
-      <w:r>
-        <w:rPr>
-          <w:i/>
-          <w:lang w:val="en-US"/>
-        </w:rPr>
-        <w:t>http://geogratis.gc.ca/site/eng/extraction</w:t>
+        <w:t>First Nation Profiles Interactive Map</w:t>
+      </w:r>
+      <w:r>
+        <w:rPr>
+          <w:lang w:val="en-US"/>
+        </w:rPr>
+        <w:t xml:space="preserve"> is an exception since it’s using a commercial front-end. However this is not surprising given its outdated (2012 based on its copyright note on the map) </w:t>
+      </w:r>
+      <w:proofErr w:type="spellStart"/>
+      <w:r>
+        <w:rPr>
+          <w:lang w:val="en-US"/>
+        </w:rPr>
+        <w:t>WebGIS</w:t>
+      </w:r>
+      <w:proofErr w:type="spellEnd"/>
+      <w:r>
+        <w:rPr>
+          <w:lang w:val="en-US"/>
+        </w:rPr>
+        <w:t xml:space="preserve"> design. We think the Government has its own agenda of advocating its self-designed front-end open source frameworks among its departments, as can be seen from this list (</w:t>
+      </w:r>
+      <w:r>
+        <w:rPr>
+          <w:lang w:val="en-US"/>
+        </w:rPr>
+        <w:t>http://wet-boew.github.io/wet-boew/docs/ref/wetsites-en.html</w:t>
+      </w:r>
+      <w:r>
+        <w:rPr>
+          <w:lang w:val="en-US"/>
+        </w:rPr>
+        <w:t>).</w:t>
       </w:r>
     </w:p>
   </w:footnote>
@@ -7192,9 +8966,10 @@
   <w:style w:type="paragraph" w:default="1" w:styleId="Normal">
     <w:name w:val="Normal"/>
     <w:qFormat/>
-    <w:rsid w:val="00B5049F"/>
+    <w:rsid w:val="00B97EEF"/>
     <w:pPr>
       <w:spacing w:after="120"/>
+      <w:ind w:firstLine="284"/>
     </w:pPr>
   </w:style>
   <w:style w:type="paragraph" w:styleId="Heading1">
@@ -7205,11 +8980,12 @@
     <w:autoRedefine/>
     <w:uiPriority w:val="9"/>
     <w:qFormat/>
-    <w:rsid w:val="00052209"/>
+    <w:rsid w:val="0041243C"/>
     <w:pPr>
       <w:keepNext/>
       <w:keepLines/>
       <w:spacing w:before="480" w:after="240"/>
+      <w:ind w:firstLine="0"/>
       <w:outlineLvl w:val="0"/>
     </w:pPr>
     <w:rPr>
@@ -7229,11 +9005,12 @@
     <w:uiPriority w:val="9"/>
     <w:unhideWhenUsed/>
     <w:qFormat/>
-    <w:rsid w:val="00F657BE"/>
+    <w:rsid w:val="00B97EEF"/>
     <w:pPr>
       <w:keepNext/>
       <w:keepLines/>
       <w:spacing w:before="200"/>
+      <w:ind w:firstLine="0"/>
       <w:outlineLvl w:val="1"/>
     </w:pPr>
     <w:rPr>
@@ -7253,11 +9030,12 @@
     <w:uiPriority w:val="9"/>
     <w:unhideWhenUsed/>
     <w:qFormat/>
-    <w:rsid w:val="00B4146C"/>
+    <w:rsid w:val="00B97EEF"/>
     <w:pPr>
       <w:keepNext/>
       <w:keepLines/>
       <w:spacing w:before="200"/>
+      <w:ind w:firstLine="0"/>
       <w:outlineLvl w:val="2"/>
     </w:pPr>
     <w:rPr>
@@ -7342,20 +9120,20 @@
     <w:link w:val="TitleChar"/>
     <w:uiPriority w:val="10"/>
     <w:qFormat/>
-    <w:rsid w:val="00A20879"/>
+    <w:rsid w:val="0041243C"/>
     <w:pPr>
       <w:pBdr>
         <w:bottom w:val="single" w:sz="8" w:space="4" w:color="4F81BD" w:themeColor="accent1"/>
       </w:pBdr>
       <w:spacing w:after="300"/>
+      <w:ind w:firstLine="0"/>
       <w:contextualSpacing/>
     </w:pPr>
     <w:rPr>
-      <w:rFonts w:asciiTheme="majorHAnsi" w:eastAsiaTheme="majorEastAsia" w:hAnsiTheme="majorHAnsi" w:cstheme="majorBidi"/>
-      <w:color w:val="17365D" w:themeColor="text2" w:themeShade="BF"/>
+      <w:rFonts w:eastAsiaTheme="majorEastAsia" w:cstheme="majorBidi"/>
       <w:spacing w:val="5"/>
       <w:kern w:val="28"/>
-      <w:sz w:val="52"/>
+      <w:sz w:val="48"/>
       <w:szCs w:val="52"/>
     </w:rPr>
   </w:style>
@@ -7364,13 +9142,12 @@
     <w:basedOn w:val="DefaultParagraphFont"/>
     <w:link w:val="Title"/>
     <w:uiPriority w:val="10"/>
-    <w:rsid w:val="00A20879"/>
+    <w:rsid w:val="0041243C"/>
     <w:rPr>
-      <w:rFonts w:asciiTheme="majorHAnsi" w:eastAsiaTheme="majorEastAsia" w:hAnsiTheme="majorHAnsi" w:cstheme="majorBidi"/>
-      <w:color w:val="17365D" w:themeColor="text2" w:themeShade="BF"/>
+      <w:rFonts w:eastAsiaTheme="majorEastAsia" w:cstheme="majorBidi"/>
       <w:spacing w:val="5"/>
       <w:kern w:val="28"/>
-      <w:sz w:val="52"/>
+      <w:sz w:val="48"/>
       <w:szCs w:val="52"/>
     </w:rPr>
   </w:style>
@@ -7401,7 +9178,7 @@
     <w:basedOn w:val="DefaultParagraphFont"/>
     <w:link w:val="Heading1"/>
     <w:uiPriority w:val="9"/>
-    <w:rsid w:val="00052209"/>
+    <w:rsid w:val="0041243C"/>
     <w:rPr>
       <w:rFonts w:eastAsiaTheme="majorEastAsia" w:cstheme="majorBidi"/>
       <w:b/>
@@ -7415,7 +9192,7 @@
     <w:basedOn w:val="DefaultParagraphFont"/>
     <w:link w:val="Heading2"/>
     <w:uiPriority w:val="9"/>
-    <w:rsid w:val="00F657BE"/>
+    <w:rsid w:val="00B97EEF"/>
     <w:rPr>
       <w:rFonts w:eastAsiaTheme="majorEastAsia" w:cstheme="majorBidi"/>
       <w:b/>
@@ -7429,7 +9206,7 @@
     <w:basedOn w:val="DefaultParagraphFont"/>
     <w:link w:val="Heading3"/>
     <w:uiPriority w:val="9"/>
-    <w:rsid w:val="00B4146C"/>
+    <w:rsid w:val="00B97EEF"/>
     <w:rPr>
       <w:rFonts w:eastAsiaTheme="majorEastAsia" w:cstheme="majorBidi"/>
       <w:b/>
@@ -7469,7 +9246,10 @@
     <w:basedOn w:val="FootnoteText"/>
     <w:autoRedefine/>
     <w:qFormat/>
-    <w:rsid w:val="002E6E08"/>
+    <w:rsid w:val="005248E1"/>
+    <w:pPr>
+      <w:ind w:firstLine="0"/>
+    </w:pPr>
     <w:rPr>
       <w:sz w:val="20"/>
     </w:rPr>
@@ -7644,9 +9424,10 @@
   <w:style w:type="paragraph" w:default="1" w:styleId="Normal">
     <w:name w:val="Normal"/>
     <w:qFormat/>
-    <w:rsid w:val="00B5049F"/>
+    <w:rsid w:val="00B97EEF"/>
     <w:pPr>
       <w:spacing w:after="120"/>
+      <w:ind w:firstLine="284"/>
     </w:pPr>
   </w:style>
   <w:style w:type="paragraph" w:styleId="Heading1">
@@ -7657,11 +9438,12 @@
     <w:autoRedefine/>
     <w:uiPriority w:val="9"/>
     <w:qFormat/>
-    <w:rsid w:val="00052209"/>
+    <w:rsid w:val="0041243C"/>
     <w:pPr>
       <w:keepNext/>
       <w:keepLines/>
       <w:spacing w:before="480" w:after="240"/>
+      <w:ind w:firstLine="0"/>
       <w:outlineLvl w:val="0"/>
     </w:pPr>
     <w:rPr>
@@ -7681,11 +9463,12 @@
     <w:uiPriority w:val="9"/>
     <w:unhideWhenUsed/>
     <w:qFormat/>
-    <w:rsid w:val="00F657BE"/>
+    <w:rsid w:val="00B97EEF"/>
     <w:pPr>
       <w:keepNext/>
       <w:keepLines/>
       <w:spacing w:before="200"/>
+      <w:ind w:firstLine="0"/>
       <w:outlineLvl w:val="1"/>
     </w:pPr>
     <w:rPr>
@@ -7705,11 +9488,12 @@
     <w:uiPriority w:val="9"/>
     <w:unhideWhenUsed/>
     <w:qFormat/>
-    <w:rsid w:val="00B4146C"/>
+    <w:rsid w:val="00B97EEF"/>
     <w:pPr>
       <w:keepNext/>
       <w:keepLines/>
       <w:spacing w:before="200"/>
+      <w:ind w:firstLine="0"/>
       <w:outlineLvl w:val="2"/>
     </w:pPr>
     <w:rPr>
@@ -7794,20 +9578,20 @@
     <w:link w:val="TitleChar"/>
     <w:uiPriority w:val="10"/>
     <w:qFormat/>
-    <w:rsid w:val="00A20879"/>
+    <w:rsid w:val="0041243C"/>
     <w:pPr>
       <w:pBdr>
         <w:bottom w:val="single" w:sz="8" w:space="4" w:color="4F81BD" w:themeColor="accent1"/>
       </w:pBdr>
       <w:spacing w:after="300"/>
+      <w:ind w:firstLine="0"/>
       <w:contextualSpacing/>
     </w:pPr>
     <w:rPr>
-      <w:rFonts w:asciiTheme="majorHAnsi" w:eastAsiaTheme="majorEastAsia" w:hAnsiTheme="majorHAnsi" w:cstheme="majorBidi"/>
-      <w:color w:val="17365D" w:themeColor="text2" w:themeShade="BF"/>
+      <w:rFonts w:eastAsiaTheme="majorEastAsia" w:cstheme="majorBidi"/>
       <w:spacing w:val="5"/>
       <w:kern w:val="28"/>
-      <w:sz w:val="52"/>
+      <w:sz w:val="48"/>
       <w:szCs w:val="52"/>
     </w:rPr>
   </w:style>
@@ -7816,13 +9600,12 @@
     <w:basedOn w:val="DefaultParagraphFont"/>
     <w:link w:val="Title"/>
     <w:uiPriority w:val="10"/>
-    <w:rsid w:val="00A20879"/>
+    <w:rsid w:val="0041243C"/>
     <w:rPr>
-      <w:rFonts w:asciiTheme="majorHAnsi" w:eastAsiaTheme="majorEastAsia" w:hAnsiTheme="majorHAnsi" w:cstheme="majorBidi"/>
-      <w:color w:val="17365D" w:themeColor="text2" w:themeShade="BF"/>
+      <w:rFonts w:eastAsiaTheme="majorEastAsia" w:cstheme="majorBidi"/>
       <w:spacing w:val="5"/>
       <w:kern w:val="28"/>
-      <w:sz w:val="52"/>
+      <w:sz w:val="48"/>
       <w:szCs w:val="52"/>
     </w:rPr>
   </w:style>
@@ -7853,7 +9636,7 @@
     <w:basedOn w:val="DefaultParagraphFont"/>
     <w:link w:val="Heading1"/>
     <w:uiPriority w:val="9"/>
-    <w:rsid w:val="00052209"/>
+    <w:rsid w:val="0041243C"/>
     <w:rPr>
       <w:rFonts w:eastAsiaTheme="majorEastAsia" w:cstheme="majorBidi"/>
       <w:b/>
@@ -7867,7 +9650,7 @@
     <w:basedOn w:val="DefaultParagraphFont"/>
     <w:link w:val="Heading2"/>
     <w:uiPriority w:val="9"/>
-    <w:rsid w:val="00F657BE"/>
+    <w:rsid w:val="00B97EEF"/>
     <w:rPr>
       <w:rFonts w:eastAsiaTheme="majorEastAsia" w:cstheme="majorBidi"/>
       <w:b/>
@@ -7881,7 +9664,7 @@
     <w:basedOn w:val="DefaultParagraphFont"/>
     <w:link w:val="Heading3"/>
     <w:uiPriority w:val="9"/>
-    <w:rsid w:val="00B4146C"/>
+    <w:rsid w:val="00B97EEF"/>
     <w:rPr>
       <w:rFonts w:eastAsiaTheme="majorEastAsia" w:cstheme="majorBidi"/>
       <w:b/>
@@ -7921,7 +9704,10 @@
     <w:basedOn w:val="FootnoteText"/>
     <w:autoRedefine/>
     <w:qFormat/>
-    <w:rsid w:val="002E6E08"/>
+    <w:rsid w:val="005248E1"/>
+    <w:pPr>
+      <w:ind w:firstLine="0"/>
+    </w:pPr>
     <w:rPr>
       <w:sz w:val="20"/>
     </w:rPr>
@@ -8259,4 +10045,16 @@
   </a:objectDefaults>
   <a:extraClrSchemeLst/>
 </a:theme>
+</file>
+
+<file path=customXml/item1.xml><?xml version="1.0" encoding="utf-8"?>
+<b:Sources xmlns:b="http://schemas.openxmlformats.org/officeDocument/2006/bibliography" xmlns="http://schemas.openxmlformats.org/officeDocument/2006/bibliography" SelectedStyle="/APA.XSL" StyleName="APA"/>
+</file>
+
+<file path=customXml/itemProps1.xml><?xml version="1.0" encoding="utf-8"?>
+<ds:datastoreItem xmlns:ds="http://schemas.openxmlformats.org/officeDocument/2006/customXml" ds:itemID="{152439E3-53F3-B54A-9954-F757B1E2E28E}">
+  <ds:schemaRefs>
+    <ds:schemaRef ds:uri="http://schemas.openxmlformats.org/officeDocument/2006/bibliography"/>
+  </ds:schemaRefs>
+</ds:datastoreItem>
 </file>